--- a/templates/2ben_vcx.docx
+++ b/templates/2ben_vcx.docx
@@ -8,7 +8,7 @@
         <w:tabs>
           <w:tab w:val="left" w:pos="720" w:leader="none"/>
         </w:tabs>
-        <w:spacing w:lineRule="auto" w:line="256"/>
+        <w:spacing w:lineRule="auto" w:line="252"/>
         <w:jc w:val="center"/>
         <w:rPr>
           <w:b/>
@@ -27,7 +27,7 @@
         <w:tabs>
           <w:tab w:val="left" w:pos="720" w:leader="none"/>
         </w:tabs>
-        <w:spacing w:lineRule="auto" w:line="256"/>
+        <w:spacing w:lineRule="auto" w:line="252"/>
         <w:jc w:val="center"/>
         <w:rPr>
           <w:b/>
@@ -46,7 +46,7 @@
         <w:tabs>
           <w:tab w:val="left" w:pos="720" w:leader="none"/>
         </w:tabs>
-        <w:spacing w:lineRule="auto" w:line="256"/>
+        <w:spacing w:lineRule="auto" w:line="252"/>
         <w:jc w:val="center"/>
         <w:rPr/>
       </w:pPr>
@@ -55,7 +55,7 @@
         <mc:AlternateContent>
           <mc:Choice Requires="wps">
             <w:drawing>
-              <wp:anchor behindDoc="0" distT="0" distB="0" distL="0" distR="0" simplePos="0" locked="0" layoutInCell="1" allowOverlap="1" relativeHeight="2">
+              <wp:anchor behindDoc="0" distT="5080" distB="5715" distL="5715" distR="5080" simplePos="0" locked="0" layoutInCell="1" allowOverlap="1" relativeHeight="2">
                 <wp:simplePos x="0" y="0"/>
                 <wp:positionH relativeFrom="column">
                   <wp:posOffset>2136140</wp:posOffset>
@@ -119,7 +119,7 @@
     <w:p>
       <w:pPr>
         <w:pStyle w:val="Heading3"/>
-        <w:spacing w:lineRule="auto" w:line="256"/>
+        <w:spacing w:lineRule="auto" w:line="252"/>
         <w:rPr/>
       </w:pPr>
       <w:bookmarkStart w:id="0" w:name="_heading=h.kozj63rni4so"/>
@@ -154,7 +154,7 @@
           <w:tab w:val="left" w:pos="720" w:leader="none"/>
           <w:tab w:val="left" w:pos="3960" w:leader="none"/>
         </w:tabs>
-        <w:spacing w:lineRule="auto" w:line="256" w:before="360" w:after="0"/>
+        <w:spacing w:lineRule="auto" w:line="252" w:before="360" w:after="0"/>
         <w:rPr>
           <w:i/>
           <w:i/>
@@ -209,7 +209,7 @@
           <w:tab w:val="left" w:pos="720" w:leader="none"/>
           <w:tab w:val="left" w:pos="3960" w:leader="none"/>
         </w:tabs>
-        <w:spacing w:lineRule="auto" w:line="256" w:before="80" w:after="0"/>
+        <w:spacing w:lineRule="auto" w:line="252" w:before="80" w:after="0"/>
         <w:rPr>
           <w:i/>
           <w:i/>
@@ -289,8 +289,8 @@
       <w:tblGrid>
         <w:gridCol w:w="1615"/>
         <w:gridCol w:w="3779"/>
-        <w:gridCol w:w="1171"/>
-        <w:gridCol w:w="3234"/>
+        <w:gridCol w:w="1172"/>
+        <w:gridCol w:w="3233"/>
       </w:tblGrid>
       <w:tr>
         <w:trPr/>
@@ -306,7 +306,7 @@
                 <w:tab w:val="left" w:pos="720" w:leader="none"/>
                 <w:tab w:val="left" w:pos="3960" w:leader="none"/>
               </w:tabs>
-              <w:spacing w:lineRule="auto" w:line="256" w:before="80" w:after="0"/>
+              <w:spacing w:lineRule="auto" w:line="252" w:before="80" w:after="0"/>
               <w:rPr>
                 <w:rFonts w:ascii="Times New Roman" w:hAnsi="Times New Roman" w:eastAsia="Times New Roman" w:cs="Times New Roman"/>
               </w:rPr>
@@ -332,7 +332,7 @@
                 <w:tab w:val="left" w:pos="720" w:leader="none"/>
                 <w:tab w:val="left" w:pos="3960" w:leader="none"/>
               </w:tabs>
-              <w:spacing w:lineRule="auto" w:line="256" w:before="80" w:after="0"/>
+              <w:spacing w:lineRule="auto" w:line="252" w:before="80" w:after="0"/>
               <w:rPr>
                 <w:rFonts w:ascii="Times New Roman" w:hAnsi="Times New Roman" w:eastAsia="Times New Roman" w:cs="Times New Roman"/>
               </w:rPr>
@@ -367,7 +367,7 @@
                 <w:tab w:val="left" w:pos="720" w:leader="none"/>
                 <w:tab w:val="left" w:pos="3960" w:leader="none"/>
               </w:tabs>
-              <w:spacing w:lineRule="auto" w:line="256" w:before="80" w:after="0"/>
+              <w:spacing w:lineRule="auto" w:line="252" w:before="80" w:after="0"/>
               <w:rPr>
                 <w:rFonts w:ascii="Times New Roman" w:hAnsi="Times New Roman" w:eastAsia="Times New Roman" w:cs="Times New Roman"/>
               </w:rPr>
@@ -393,7 +393,7 @@
                 <w:tab w:val="left" w:pos="720" w:leader="none"/>
                 <w:tab w:val="left" w:pos="3960" w:leader="none"/>
               </w:tabs>
-              <w:spacing w:lineRule="auto" w:line="256" w:before="80" w:after="0"/>
+              <w:spacing w:lineRule="auto" w:line="252" w:before="80" w:after="0"/>
               <w:jc w:val="both"/>
               <w:rPr>
                 <w:rFonts w:ascii="Times New Roman" w:hAnsi="Times New Roman" w:eastAsia="Times New Roman" w:cs="Times New Roman"/>
@@ -422,7 +422,7 @@
                 <w:tab w:val="left" w:pos="720" w:leader="none"/>
                 <w:tab w:val="left" w:pos="3960" w:leader="none"/>
               </w:tabs>
-              <w:spacing w:lineRule="auto" w:line="256" w:before="80" w:after="0"/>
+              <w:spacing w:lineRule="auto" w:line="252" w:before="80" w:after="0"/>
               <w:rPr>
                 <w:rFonts w:ascii="Times New Roman" w:hAnsi="Times New Roman" w:eastAsia="Times New Roman" w:cs="Times New Roman"/>
               </w:rPr>
@@ -447,7 +447,7 @@
                 <w:tab w:val="left" w:pos="720" w:leader="none"/>
                 <w:tab w:val="left" w:pos="3740" w:leader="none"/>
               </w:tabs>
-              <w:spacing w:lineRule="auto" w:line="256" w:before="80" w:after="0"/>
+              <w:spacing w:lineRule="auto" w:line="252" w:before="80" w:after="0"/>
               <w:rPr>
                 <w:rFonts w:ascii="Times New Roman" w:hAnsi="Times New Roman" w:eastAsia="Times New Roman" w:cs="Times New Roman"/>
               </w:rPr>
@@ -456,13 +456,13 @@
               <w:rPr>
                 <w:rFonts w:eastAsia="Times New Roman" w:cs="Times New Roman"/>
               </w:rPr>
-              <w:t xml:space="preserve">: </w:t>
+              <w:t>:</w:t>
             </w:r>
           </w:p>
         </w:tc>
         <w:tc>
           <w:tcPr>
-            <w:tcW w:w="1171" w:type="dxa"/>
+            <w:tcW w:w="1172" w:type="dxa"/>
             <w:tcBorders/>
           </w:tcPr>
           <w:p>
@@ -472,7 +472,7 @@
                 <w:tab w:val="left" w:pos="720" w:leader="none"/>
                 <w:tab w:val="left" w:pos="3960" w:leader="none"/>
               </w:tabs>
-              <w:spacing w:lineRule="auto" w:line="256" w:before="80" w:after="0"/>
+              <w:spacing w:lineRule="auto" w:line="252" w:before="80" w:after="0"/>
               <w:rPr>
                 <w:rFonts w:ascii="Times New Roman" w:hAnsi="Times New Roman" w:eastAsia="Times New Roman" w:cs="Times New Roman"/>
               </w:rPr>
@@ -487,7 +487,7 @@
         </w:tc>
         <w:tc>
           <w:tcPr>
-            <w:tcW w:w="3234" w:type="dxa"/>
+            <w:tcW w:w="3233" w:type="dxa"/>
             <w:tcBorders/>
           </w:tcPr>
           <w:p>
@@ -497,7 +497,7 @@
                 <w:tab w:val="left" w:pos="720" w:leader="none"/>
                 <w:tab w:val="left" w:pos="3960" w:leader="none"/>
               </w:tabs>
-              <w:spacing w:lineRule="auto" w:line="256" w:before="80" w:after="0"/>
+              <w:spacing w:lineRule="auto" w:line="252" w:before="80" w:after="0"/>
               <w:rPr>
                 <w:rFonts w:ascii="Times New Roman" w:hAnsi="Times New Roman" w:eastAsia="Times New Roman" w:cs="Times New Roman"/>
               </w:rPr>
@@ -524,7 +524,7 @@
                 <w:tab w:val="left" w:pos="720" w:leader="none"/>
                 <w:tab w:val="left" w:pos="3960" w:leader="none"/>
               </w:tabs>
-              <w:spacing w:lineRule="auto" w:line="256" w:before="80" w:after="0"/>
+              <w:spacing w:lineRule="auto" w:line="252" w:before="80" w:after="0"/>
               <w:rPr>
                 <w:rFonts w:ascii="Times New Roman" w:hAnsi="Times New Roman" w:eastAsia="Times New Roman" w:cs="Times New Roman"/>
               </w:rPr>
@@ -549,7 +549,7 @@
                 <w:tab w:val="left" w:pos="720" w:leader="none"/>
                 <w:tab w:val="left" w:pos="3740" w:leader="none"/>
               </w:tabs>
-              <w:spacing w:lineRule="auto" w:line="256" w:before="80" w:after="0"/>
+              <w:spacing w:lineRule="auto" w:line="252" w:before="80" w:after="0"/>
               <w:rPr>
                 <w:rFonts w:ascii="Times New Roman" w:hAnsi="Times New Roman" w:eastAsia="Times New Roman" w:cs="Times New Roman"/>
               </w:rPr>
@@ -574,7 +574,7 @@
         </w:tc>
         <w:tc>
           <w:tcPr>
-            <w:tcW w:w="1171" w:type="dxa"/>
+            <w:tcW w:w="1172" w:type="dxa"/>
             <w:tcBorders/>
           </w:tcPr>
           <w:p>
@@ -584,7 +584,7 @@
                 <w:tab w:val="left" w:pos="720" w:leader="none"/>
                 <w:tab w:val="left" w:pos="3960" w:leader="none"/>
               </w:tabs>
-              <w:spacing w:lineRule="auto" w:line="256" w:before="80" w:after="0"/>
+              <w:spacing w:lineRule="auto" w:line="252" w:before="80" w:after="0"/>
               <w:rPr>
                 <w:rFonts w:ascii="Times New Roman" w:hAnsi="Times New Roman" w:eastAsia="Times New Roman" w:cs="Times New Roman"/>
               </w:rPr>
@@ -598,7 +598,7 @@
         </w:tc>
         <w:tc>
           <w:tcPr>
-            <w:tcW w:w="3234" w:type="dxa"/>
+            <w:tcW w:w="3233" w:type="dxa"/>
             <w:tcBorders/>
           </w:tcPr>
           <w:p>
@@ -608,7 +608,7 @@
                 <w:tab w:val="left" w:pos="720" w:leader="none"/>
                 <w:tab w:val="left" w:pos="3960" w:leader="none"/>
               </w:tabs>
-              <w:spacing w:lineRule="auto" w:line="256" w:before="80" w:after="0"/>
+              <w:spacing w:lineRule="auto" w:line="252" w:before="80" w:after="0"/>
               <w:rPr>
                 <w:rFonts w:ascii="Times New Roman" w:hAnsi="Times New Roman" w:eastAsia="Times New Roman" w:cs="Times New Roman"/>
               </w:rPr>
@@ -635,7 +635,7 @@
                 <w:tab w:val="left" w:pos="720" w:leader="none"/>
                 <w:tab w:val="left" w:pos="3960" w:leader="none"/>
               </w:tabs>
-              <w:spacing w:lineRule="auto" w:line="256" w:before="80" w:after="0"/>
+              <w:spacing w:lineRule="auto" w:line="252" w:before="80" w:after="0"/>
               <w:rPr>
                 <w:rFonts w:ascii="Times New Roman" w:hAnsi="Times New Roman" w:eastAsia="Times New Roman" w:cs="Times New Roman"/>
               </w:rPr>
@@ -661,7 +661,7 @@
                 <w:tab w:val="left" w:pos="720" w:leader="none"/>
                 <w:tab w:val="left" w:pos="3960" w:leader="none"/>
               </w:tabs>
-              <w:spacing w:lineRule="auto" w:line="256" w:before="80" w:after="0"/>
+              <w:spacing w:lineRule="auto" w:line="252" w:before="80" w:after="0"/>
               <w:rPr>
                 <w:rFonts w:ascii="Times New Roman" w:hAnsi="Times New Roman" w:eastAsia="Times New Roman" w:cs="Times New Roman"/>
               </w:rPr>
@@ -699,7 +699,7 @@
                 <w:tab w:val="left" w:pos="720" w:leader="none"/>
                 <w:tab w:val="left" w:pos="3960" w:leader="none"/>
               </w:tabs>
-              <w:spacing w:lineRule="auto" w:line="256" w:before="80" w:after="0"/>
+              <w:spacing w:lineRule="auto" w:line="252" w:before="80" w:after="0"/>
               <w:rPr>
                 <w:rFonts w:ascii="Times New Roman" w:hAnsi="Times New Roman" w:eastAsia="Times New Roman" w:cs="Times New Roman"/>
               </w:rPr>
@@ -724,7 +724,7 @@
                 <w:tab w:val="left" w:pos="720" w:leader="none"/>
                 <w:tab w:val="left" w:pos="3740" w:leader="none"/>
               </w:tabs>
-              <w:spacing w:lineRule="auto" w:line="256" w:before="80" w:after="0"/>
+              <w:spacing w:lineRule="auto" w:line="252" w:before="80" w:after="0"/>
               <w:rPr>
                 <w:rFonts w:ascii="Times New Roman" w:hAnsi="Times New Roman" w:eastAsia="Times New Roman" w:cs="Times New Roman"/>
                 <w:b/>
@@ -747,7 +747,7 @@
         </w:tc>
         <w:tc>
           <w:tcPr>
-            <w:tcW w:w="1171" w:type="dxa"/>
+            <w:tcW w:w="1172" w:type="dxa"/>
             <w:tcBorders/>
           </w:tcPr>
           <w:p>
@@ -757,7 +757,7 @@
                 <w:tab w:val="left" w:pos="720" w:leader="none"/>
                 <w:tab w:val="left" w:pos="3960" w:leader="none"/>
               </w:tabs>
-              <w:spacing w:lineRule="auto" w:line="256" w:before="80" w:after="0"/>
+              <w:spacing w:lineRule="auto" w:line="252" w:before="80" w:after="0"/>
               <w:rPr>
                 <w:rFonts w:ascii="Times New Roman" w:hAnsi="Times New Roman" w:eastAsia="Times New Roman" w:cs="Times New Roman"/>
               </w:rPr>
@@ -772,7 +772,7 @@
         </w:tc>
         <w:tc>
           <w:tcPr>
-            <w:tcW w:w="3234" w:type="dxa"/>
+            <w:tcW w:w="3233" w:type="dxa"/>
             <w:tcBorders/>
           </w:tcPr>
           <w:p>
@@ -782,7 +782,7 @@
                 <w:tab w:val="left" w:pos="720" w:leader="none"/>
                 <w:tab w:val="left" w:pos="3960" w:leader="none"/>
               </w:tabs>
-              <w:spacing w:lineRule="auto" w:line="256" w:before="80" w:after="0"/>
+              <w:spacing w:lineRule="auto" w:line="252" w:before="80" w:after="0"/>
               <w:rPr>
                 <w:rFonts w:ascii="Times New Roman" w:hAnsi="Times New Roman" w:eastAsia="Times New Roman" w:cs="Times New Roman"/>
                 <w:b/>
@@ -808,7 +808,7 @@
           <w:tab w:val="left" w:pos="3960" w:leader="none"/>
           <w:tab w:val="left" w:pos="5760" w:leader="none"/>
         </w:tabs>
-        <w:spacing w:lineRule="auto" w:line="256" w:before="360" w:after="0"/>
+        <w:spacing w:lineRule="auto" w:line="252" w:before="360" w:after="0"/>
         <w:rPr>
           <w:b/>
         </w:rPr>
@@ -870,8 +870,8 @@
       <w:tblGrid>
         <w:gridCol w:w="1615"/>
         <w:gridCol w:w="3779"/>
-        <w:gridCol w:w="1171"/>
-        <w:gridCol w:w="3234"/>
+        <w:gridCol w:w="1172"/>
+        <w:gridCol w:w="3233"/>
       </w:tblGrid>
       <w:tr>
         <w:trPr/>
@@ -887,7 +887,7 @@
                 <w:tab w:val="left" w:pos="720" w:leader="none"/>
                 <w:tab w:val="left" w:pos="3960" w:leader="none"/>
               </w:tabs>
-              <w:spacing w:lineRule="auto" w:line="256" w:before="80" w:after="0"/>
+              <w:spacing w:lineRule="auto" w:line="252" w:before="80" w:after="0"/>
               <w:rPr>
                 <w:rFonts w:ascii="Times New Roman" w:hAnsi="Times New Roman" w:eastAsia="Times New Roman" w:cs="Times New Roman"/>
               </w:rPr>
@@ -913,7 +913,7 @@
                 <w:tab w:val="left" w:pos="720" w:leader="none"/>
                 <w:tab w:val="left" w:pos="3960" w:leader="none"/>
               </w:tabs>
-              <w:spacing w:lineRule="auto" w:line="256" w:before="80" w:after="0"/>
+              <w:spacing w:lineRule="auto" w:line="252" w:before="80" w:after="0"/>
               <w:rPr>
                 <w:rFonts w:ascii="Times New Roman" w:hAnsi="Times New Roman" w:eastAsia="Times New Roman" w:cs="Times New Roman"/>
               </w:rPr>
@@ -948,7 +948,7 @@
                 <w:tab w:val="left" w:pos="720" w:leader="none"/>
                 <w:tab w:val="left" w:pos="3960" w:leader="none"/>
               </w:tabs>
-              <w:spacing w:lineRule="auto" w:line="256" w:before="80" w:after="0"/>
+              <w:spacing w:lineRule="auto" w:line="252" w:before="80" w:after="0"/>
               <w:rPr>
                 <w:rFonts w:ascii="Times New Roman" w:hAnsi="Times New Roman" w:eastAsia="Times New Roman" w:cs="Times New Roman"/>
               </w:rPr>
@@ -974,7 +974,7 @@
                 <w:tab w:val="left" w:pos="720" w:leader="none"/>
                 <w:tab w:val="left" w:pos="3960" w:leader="none"/>
               </w:tabs>
-              <w:spacing w:lineRule="auto" w:line="256" w:before="80" w:after="0"/>
+              <w:spacing w:lineRule="auto" w:line="252" w:before="80" w:after="0"/>
               <w:jc w:val="both"/>
               <w:rPr>
                 <w:rFonts w:ascii="Times New Roman" w:hAnsi="Times New Roman" w:eastAsia="Times New Roman" w:cs="Times New Roman"/>
@@ -1003,7 +1003,7 @@
                 <w:tab w:val="left" w:pos="720" w:leader="none"/>
                 <w:tab w:val="left" w:pos="3960" w:leader="none"/>
               </w:tabs>
-              <w:spacing w:lineRule="auto" w:line="256" w:before="80" w:after="0"/>
+              <w:spacing w:lineRule="auto" w:line="252" w:before="80" w:after="0"/>
               <w:rPr>
                 <w:rFonts w:ascii="Times New Roman" w:hAnsi="Times New Roman" w:eastAsia="Times New Roman" w:cs="Times New Roman"/>
               </w:rPr>
@@ -1028,7 +1028,7 @@
                 <w:tab w:val="left" w:pos="720" w:leader="none"/>
                 <w:tab w:val="left" w:pos="3740" w:leader="none"/>
               </w:tabs>
-              <w:spacing w:lineRule="auto" w:line="256" w:before="80" w:after="0"/>
+              <w:spacing w:lineRule="auto" w:line="252" w:before="80" w:after="0"/>
               <w:rPr>
                 <w:rFonts w:ascii="Times New Roman" w:hAnsi="Times New Roman" w:eastAsia="Times New Roman" w:cs="Times New Roman"/>
               </w:rPr>
@@ -1043,7 +1043,7 @@
         </w:tc>
         <w:tc>
           <w:tcPr>
-            <w:tcW w:w="1171" w:type="dxa"/>
+            <w:tcW w:w="1172" w:type="dxa"/>
             <w:tcBorders/>
           </w:tcPr>
           <w:p>
@@ -1053,7 +1053,7 @@
                 <w:tab w:val="left" w:pos="720" w:leader="none"/>
                 <w:tab w:val="left" w:pos="3960" w:leader="none"/>
               </w:tabs>
-              <w:spacing w:lineRule="auto" w:line="256" w:before="80" w:after="0"/>
+              <w:spacing w:lineRule="auto" w:line="252" w:before="80" w:after="0"/>
               <w:rPr>
                 <w:rFonts w:ascii="Times New Roman" w:hAnsi="Times New Roman" w:eastAsia="Times New Roman" w:cs="Times New Roman"/>
               </w:rPr>
@@ -1068,7 +1068,7 @@
         </w:tc>
         <w:tc>
           <w:tcPr>
-            <w:tcW w:w="3234" w:type="dxa"/>
+            <w:tcW w:w="3233" w:type="dxa"/>
             <w:tcBorders/>
           </w:tcPr>
           <w:p>
@@ -1106,7 +1106,7 @@
                 <w:tab w:val="left" w:pos="720" w:leader="none"/>
                 <w:tab w:val="left" w:pos="3960" w:leader="none"/>
               </w:tabs>
-              <w:spacing w:lineRule="auto" w:line="256" w:before="80" w:after="0"/>
+              <w:spacing w:lineRule="auto" w:line="252" w:before="80" w:after="0"/>
               <w:rPr>
                 <w:rFonts w:ascii="Times New Roman" w:hAnsi="Times New Roman" w:eastAsia="Times New Roman" w:cs="Times New Roman"/>
               </w:rPr>
@@ -1132,7 +1132,7 @@
                 <w:tab w:val="left" w:pos="720" w:leader="none"/>
                 <w:tab w:val="left" w:pos="3960" w:leader="none"/>
               </w:tabs>
-              <w:spacing w:lineRule="auto" w:line="256" w:before="80" w:after="0"/>
+              <w:spacing w:lineRule="auto" w:line="252" w:before="80" w:after="0"/>
               <w:rPr>
                 <w:rFonts w:ascii="Times New Roman" w:hAnsi="Times New Roman" w:eastAsia="Times New Roman" w:cs="Times New Roman"/>
               </w:rPr>
@@ -1154,7 +1154,7 @@
           <w:tab w:val="left" w:pos="720" w:leader="none"/>
           <w:tab w:val="left" w:pos="3960" w:leader="none"/>
         </w:tabs>
-        <w:spacing w:lineRule="auto" w:line="256" w:before="80" w:after="0"/>
+        <w:spacing w:lineRule="auto" w:line="252" w:before="80" w:after="0"/>
         <w:rPr>
           <w:b/>
           <w:i/>
@@ -1180,7 +1180,7 @@
           <w:tab w:val="clear" w:pos="720"/>
           <w:tab w:val="left" w:pos="900" w:leader="none"/>
         </w:tabs>
-        <w:spacing w:lineRule="auto" w:line="256" w:before="400" w:after="0"/>
+        <w:spacing w:lineRule="auto" w:line="252" w:before="400" w:after="0"/>
         <w:ind w:hanging="907" w:left="907"/>
         <w:jc w:val="both"/>
         <w:rPr>
@@ -1200,7 +1200,7 @@
         <w:tabs>
           <w:tab w:val="left" w:pos="720" w:leader="none"/>
         </w:tabs>
-        <w:spacing w:lineRule="auto" w:line="256" w:before="40" w:after="20"/>
+        <w:spacing w:lineRule="auto" w:line="252" w:before="40" w:after="20"/>
         <w:jc w:val="both"/>
         <w:rPr/>
       </w:pPr>
@@ -1216,7 +1216,7 @@
           <w:ilvl w:val="0"/>
           <w:numId w:val="1"/>
         </w:numPr>
-        <w:spacing w:lineRule="auto" w:line="256" w:before="80" w:after="0"/>
+        <w:spacing w:lineRule="auto" w:line="252" w:before="80" w:after="0"/>
         <w:ind w:hanging="446" w:left="446"/>
         <w:jc w:val="both"/>
         <w:rPr/>
@@ -1245,7 +1245,7 @@
           <w:ilvl w:val="0"/>
           <w:numId w:val="1"/>
         </w:numPr>
-        <w:spacing w:lineRule="auto" w:line="256" w:before="80" w:after="0"/>
+        <w:spacing w:lineRule="auto" w:line="252" w:before="80" w:after="0"/>
         <w:ind w:hanging="446" w:left="446"/>
         <w:jc w:val="both"/>
         <w:rPr/>
@@ -1284,7 +1284,7 @@
           <w:ilvl w:val="0"/>
           <w:numId w:val="1"/>
         </w:numPr>
-        <w:spacing w:lineRule="auto" w:line="256" w:before="80" w:after="0"/>
+        <w:spacing w:lineRule="auto" w:line="252" w:before="80" w:after="0"/>
         <w:ind w:hanging="446" w:left="446"/>
         <w:jc w:val="both"/>
         <w:rPr/>
@@ -1313,7 +1313,7 @@
           <w:ilvl w:val="0"/>
           <w:numId w:val="1"/>
         </w:numPr>
-        <w:spacing w:lineRule="auto" w:line="256" w:before="80" w:after="0"/>
+        <w:spacing w:lineRule="auto" w:line="252" w:before="80" w:after="0"/>
         <w:ind w:hanging="446" w:left="446"/>
         <w:jc w:val="both"/>
         <w:rPr/>
@@ -1342,7 +1342,7 @@
           <w:ilvl w:val="0"/>
           <w:numId w:val="1"/>
         </w:numPr>
-        <w:spacing w:lineRule="auto" w:line="256" w:before="80" w:after="0"/>
+        <w:spacing w:lineRule="auto" w:line="252" w:before="80" w:after="0"/>
         <w:ind w:hanging="446" w:left="446"/>
         <w:jc w:val="both"/>
         <w:rPr/>
@@ -1371,7 +1371,7 @@
           <w:ilvl w:val="0"/>
           <w:numId w:val="1"/>
         </w:numPr>
-        <w:spacing w:lineRule="auto" w:line="256" w:before="80" w:after="0"/>
+        <w:spacing w:lineRule="auto" w:line="252" w:before="80" w:after="0"/>
         <w:ind w:hanging="446" w:left="446"/>
         <w:jc w:val="both"/>
         <w:rPr/>
@@ -1406,7 +1406,7 @@
           <w:ilvl w:val="0"/>
           <w:numId w:val="1"/>
         </w:numPr>
-        <w:spacing w:lineRule="auto" w:line="256" w:before="80" w:after="0"/>
+        <w:spacing w:lineRule="auto" w:line="252" w:before="80" w:after="0"/>
         <w:ind w:hanging="446" w:left="446"/>
         <w:jc w:val="both"/>
         <w:rPr>
@@ -1438,7 +1438,7 @@
           <w:ilvl w:val="0"/>
           <w:numId w:val="1"/>
         </w:numPr>
-        <w:spacing w:lineRule="auto" w:line="256" w:before="80" w:after="0"/>
+        <w:spacing w:lineRule="auto" w:line="252" w:before="80" w:after="0"/>
         <w:ind w:hanging="446" w:left="446"/>
         <w:jc w:val="both"/>
         <w:rPr/>
@@ -1467,7 +1467,7 @@
           <w:ilvl w:val="0"/>
           <w:numId w:val="1"/>
         </w:numPr>
-        <w:spacing w:lineRule="auto" w:line="256" w:before="80" w:after="0"/>
+        <w:spacing w:lineRule="auto" w:line="252" w:before="80" w:after="0"/>
         <w:ind w:hanging="446" w:left="446"/>
         <w:jc w:val="both"/>
         <w:rPr/>
@@ -1496,7 +1496,7 @@
           <w:ilvl w:val="0"/>
           <w:numId w:val="1"/>
         </w:numPr>
-        <w:spacing w:lineRule="auto" w:line="256" w:before="80" w:after="0"/>
+        <w:spacing w:lineRule="auto" w:line="252" w:before="80" w:after="0"/>
         <w:ind w:hanging="446" w:left="446"/>
         <w:jc w:val="both"/>
         <w:rPr/>
@@ -1529,7 +1529,7 @@
           <w:ilvl w:val="0"/>
           <w:numId w:val="1"/>
         </w:numPr>
-        <w:spacing w:lineRule="auto" w:line="256" w:before="80" w:after="0"/>
+        <w:spacing w:lineRule="auto" w:line="252" w:before="80" w:after="0"/>
         <w:ind w:hanging="446" w:left="446"/>
         <w:jc w:val="both"/>
         <w:rPr/>
@@ -1562,7 +1562,7 @@
           <w:tab w:val="clear" w:pos="720"/>
           <w:tab w:val="left" w:pos="900" w:leader="none"/>
         </w:tabs>
-        <w:spacing w:lineRule="auto" w:line="256" w:before="360" w:after="0"/>
+        <w:spacing w:lineRule="auto" w:line="252" w:before="360" w:after="0"/>
         <w:ind w:hanging="907" w:left="907"/>
         <w:jc w:val="both"/>
         <w:rPr>
@@ -1583,7 +1583,7 @@
           <w:tab w:val="left" w:pos="720" w:leader="none"/>
           <w:tab w:val="left" w:pos="3060" w:leader="none"/>
         </w:tabs>
-        <w:spacing w:lineRule="auto" w:line="256" w:before="70" w:after="60"/>
+        <w:spacing w:lineRule="auto" w:line="252" w:before="70" w:after="60"/>
         <w:jc w:val="both"/>
         <w:rPr>
           <w:b/>
@@ -1644,7 +1644,7 @@
                 <w:tab w:val="left" w:pos="1530" w:leader="none"/>
                 <w:tab w:val="left" w:pos="1917" w:leader="none"/>
               </w:tabs>
-              <w:spacing w:lineRule="auto" w:line="256" w:before="100" w:after="100"/>
+              <w:spacing w:lineRule="auto" w:line="252" w:before="100" w:after="100"/>
               <w:rPr>
                 <w:b/>
                 <w:color w:val="000000"/>
@@ -1689,7 +1689,7 @@
                 <w:tab w:val="left" w:pos="1549" w:leader="none"/>
                 <w:tab w:val="left" w:pos="1861" w:leader="none"/>
               </w:tabs>
-              <w:spacing w:lineRule="auto" w:line="256" w:before="100" w:after="100"/>
+              <w:spacing w:lineRule="auto" w:line="252" w:before="100" w:after="100"/>
               <w:rPr>
                 <w:b/>
                 <w:color w:val="000000"/>
@@ -1735,7 +1735,7 @@
                 <w:tab w:val="left" w:pos="1530" w:leader="none"/>
                 <w:tab w:val="left" w:pos="1917" w:leader="none"/>
               </w:tabs>
-              <w:spacing w:lineRule="auto" w:line="256" w:before="100" w:after="100"/>
+              <w:spacing w:lineRule="auto" w:line="252" w:before="100" w:after="100"/>
               <w:rPr>
                 <w:color w:val="000000"/>
               </w:rPr>
@@ -1775,7 +1775,7 @@
                 <w:tab w:val="left" w:pos="1549" w:leader="none"/>
                 <w:tab w:val="left" w:pos="1861" w:leader="none"/>
               </w:tabs>
-              <w:spacing w:lineRule="auto" w:line="256" w:before="100" w:after="100"/>
+              <w:spacing w:lineRule="auto" w:line="252" w:before="100" w:after="100"/>
               <w:rPr>
                 <w:b/>
                 <w:color w:val="000000"/>
@@ -1821,7 +1821,7 @@
                 <w:tab w:val="left" w:pos="1530" w:leader="none"/>
                 <w:tab w:val="left" w:pos="1917" w:leader="none"/>
               </w:tabs>
-              <w:spacing w:lineRule="auto" w:line="256" w:before="100" w:after="100"/>
+              <w:spacing w:lineRule="auto" w:line="252" w:before="100" w:after="100"/>
               <w:rPr>
                 <w:b/>
                 <w:color w:val="000000"/>
@@ -1862,7 +1862,7 @@
                 <w:tab w:val="left" w:pos="1549" w:leader="none"/>
                 <w:tab w:val="left" w:pos="1861" w:leader="none"/>
               </w:tabs>
-              <w:spacing w:lineRule="auto" w:line="256" w:before="100" w:after="100"/>
+              <w:spacing w:lineRule="auto" w:line="252" w:before="100" w:after="100"/>
               <w:rPr>
                 <w:b/>
               </w:rPr>
@@ -1907,7 +1907,7 @@
                 <w:tab w:val="left" w:pos="1530" w:leader="none"/>
                 <w:tab w:val="left" w:pos="1917" w:leader="none"/>
               </w:tabs>
-              <w:spacing w:lineRule="auto" w:line="256" w:before="100" w:after="100"/>
+              <w:spacing w:lineRule="auto" w:line="252" w:before="100" w:after="100"/>
               <w:rPr>
                 <w:color w:val="000000"/>
               </w:rPr>
@@ -1960,7 +1960,7 @@
                 <w:tab w:val="left" w:pos="1549" w:leader="none"/>
                 <w:tab w:val="left" w:pos="1861" w:leader="none"/>
               </w:tabs>
-              <w:spacing w:lineRule="auto" w:line="256" w:before="100" w:after="100"/>
+              <w:spacing w:lineRule="auto" w:line="252" w:before="100" w:after="100"/>
               <w:rPr>
                 <w:b/>
                 <w:color w:val="000000"/>
@@ -2010,7 +2010,7 @@
                 <w:tab w:val="left" w:pos="2340" w:leader="none"/>
                 <w:tab w:val="left" w:pos="2610" w:leader="none"/>
               </w:tabs>
-              <w:spacing w:lineRule="auto" w:line="256" w:before="100" w:after="100"/>
+              <w:spacing w:lineRule="auto" w:line="252" w:before="100" w:after="100"/>
               <w:rPr>
                 <w:color w:val="000000"/>
               </w:rPr>
@@ -2037,7 +2037,7 @@
           <w:p>
             <w:pPr>
               <w:pStyle w:val="normal1"/>
-              <w:spacing w:lineRule="auto" w:line="256" w:before="100" w:after="100"/>
+              <w:spacing w:lineRule="auto" w:line="252" w:before="100" w:after="100"/>
               <w:rPr/>
             </w:pPr>
             <w:r>
@@ -2069,7 +2069,7 @@
           <w:tab w:val="clear" w:pos="720"/>
           <w:tab w:val="left" w:pos="900" w:leader="none"/>
         </w:tabs>
-        <w:spacing w:lineRule="auto" w:line="256" w:before="400" w:after="0"/>
+        <w:spacing w:lineRule="auto" w:line="252" w:before="400" w:after="0"/>
         <w:ind w:hanging="907" w:left="907"/>
         <w:jc w:val="both"/>
         <w:rPr>
@@ -2090,7 +2090,7 @@
           <w:tab w:val="clear" w:pos="720"/>
           <w:tab w:val="left" w:pos="993" w:leader="none"/>
         </w:tabs>
-        <w:spacing w:lineRule="auto" w:line="256" w:before="120" w:after="0"/>
+        <w:spacing w:lineRule="auto" w:line="252" w:before="120" w:after="0"/>
         <w:jc w:val="both"/>
         <w:rPr>
           <w:b/>
@@ -2112,13 +2112,12 @@
           <w:ilvl w:val="1"/>
           <w:numId w:val="6"/>
         </w:numPr>
-        <w:pBdr/>
         <w:shd w:val="clear" w:fill="auto"/>
         <w:tabs>
           <w:tab w:val="clear" w:pos="720"/>
           <w:tab w:val="left" w:pos="630" w:leader="none"/>
         </w:tabs>
-        <w:spacing w:lineRule="auto" w:line="256" w:before="100" w:after="40"/>
+        <w:spacing w:lineRule="auto" w:line="252" w:before="100" w:after="40"/>
         <w:ind w:hanging="634" w:left="634" w:right="0"/>
         <w:jc w:val="both"/>
         <w:rPr>
@@ -2172,13 +2171,12 @@
           <w:ilvl w:val="1"/>
           <w:numId w:val="6"/>
         </w:numPr>
-        <w:pBdr/>
         <w:shd w:val="clear" w:fill="auto"/>
         <w:tabs>
           <w:tab w:val="clear" w:pos="720"/>
           <w:tab w:val="left" w:pos="630" w:leader="none"/>
         </w:tabs>
-        <w:spacing w:lineRule="auto" w:line="256" w:before="100" w:after="40"/>
+        <w:spacing w:lineRule="auto" w:line="252" w:before="100" w:after="40"/>
         <w:ind w:hanging="634" w:left="634" w:right="0"/>
         <w:jc w:val="both"/>
         <w:rPr/>
@@ -2215,15 +2213,14 @@
           <w:ilvl w:val="0"/>
           <w:numId w:val="0"/>
         </w:numPr>
-        <w:pBdr/>
         <w:shd w:val="clear" w:fill="auto"/>
         <w:tabs>
           <w:tab w:val="clear" w:pos="720"/>
           <w:tab w:val="left" w:pos="630" w:leader="none"/>
         </w:tabs>
-        <w:spacing w:lineRule="auto" w:line="256" w:before="90" w:after="0"/>
+        <w:spacing w:lineRule="auto" w:line="252" w:before="90" w:after="0"/>
         <w:ind w:hanging="0" w:left="994" w:right="0"/>
-        <w:jc w:val="both"/>
+        <w:jc w:val="left"/>
         <w:rPr/>
       </w:pPr>
       <w:r>
@@ -2258,13 +2255,12 @@
           <w:ilvl w:val="1"/>
           <w:numId w:val="6"/>
         </w:numPr>
-        <w:pBdr/>
         <w:shd w:val="clear" w:fill="auto"/>
         <w:tabs>
           <w:tab w:val="clear" w:pos="720"/>
           <w:tab w:val="left" w:pos="630" w:leader="none"/>
         </w:tabs>
-        <w:spacing w:lineRule="auto" w:line="256" w:before="160" w:after="0"/>
+        <w:spacing w:lineRule="auto" w:line="252" w:before="160" w:after="0"/>
         <w:ind w:hanging="634" w:left="634" w:right="0"/>
         <w:jc w:val="both"/>
         <w:rPr/>
@@ -2293,7 +2289,7 @@
     <w:p>
       <w:pPr>
         <w:pStyle w:val="normal1"/>
-        <w:spacing w:lineRule="auto" w:line="256" w:before="80" w:after="0"/>
+        <w:spacing w:lineRule="auto" w:line="252" w:before="80" w:after="0"/>
         <w:ind w:hanging="0" w:left="634"/>
         <w:jc w:val="both"/>
         <w:rPr/>
@@ -2306,7 +2302,7 @@
     <w:p>
       <w:pPr>
         <w:pStyle w:val="normal1"/>
-        <w:spacing w:lineRule="auto" w:line="256" w:before="80" w:after="0"/>
+        <w:spacing w:lineRule="auto" w:line="252" w:before="80" w:after="0"/>
         <w:ind w:hanging="0" w:left="634"/>
         <w:jc w:val="both"/>
         <w:rPr/>
@@ -2326,7 +2322,7 @@
           <w:tab w:val="clear" w:pos="720"/>
           <w:tab w:val="left" w:pos="900" w:leader="none"/>
         </w:tabs>
-        <w:spacing w:lineRule="auto" w:line="256" w:before="360" w:after="0"/>
+        <w:spacing w:lineRule="auto" w:line="252" w:before="360" w:after="0"/>
         <w:ind w:hanging="907" w:left="907"/>
         <w:jc w:val="both"/>
         <w:rPr>
@@ -2374,7 +2370,7 @@
         <w:pStyle w:val="normal1"/>
         <w:numPr>
           <w:ilvl w:val="0"/>
-          <w:numId w:val="14"/>
+          <w:numId w:val="13"/>
         </w:numPr>
         <w:tabs>
           <w:tab w:val="clear" w:pos="720"/>
@@ -2407,7 +2403,7 @@
         <w:pStyle w:val="normal1"/>
         <w:numPr>
           <w:ilvl w:val="0"/>
-          <w:numId w:val="14"/>
+          <w:numId w:val="13"/>
         </w:numPr>
         <w:tabs>
           <w:tab w:val="clear" w:pos="720"/>
@@ -2440,7 +2436,7 @@
         <w:pStyle w:val="normal1"/>
         <w:numPr>
           <w:ilvl w:val="0"/>
-          <w:numId w:val="14"/>
+          <w:numId w:val="13"/>
         </w:numPr>
         <w:tabs>
           <w:tab w:val="clear" w:pos="720"/>
@@ -2590,7 +2586,7 @@
           <w:tab w:val="clear" w:pos="720"/>
           <w:tab w:val="left" w:pos="900" w:leader="none"/>
         </w:tabs>
-        <w:spacing w:lineRule="auto" w:line="256" w:before="360" w:after="20"/>
+        <w:spacing w:lineRule="auto" w:line="252" w:before="360" w:after="20"/>
         <w:ind w:hanging="907" w:left="907"/>
         <w:jc w:val="both"/>
         <w:rPr>
@@ -2612,7 +2608,7 @@
           <w:tab w:val="left" w:pos="3780" w:leader="none"/>
           <w:tab w:val="left" w:pos="3960" w:leader="none"/>
         </w:tabs>
-        <w:spacing w:lineRule="auto" w:line="256" w:before="100" w:after="0"/>
+        <w:spacing w:lineRule="auto" w:line="252" w:before="100" w:after="0"/>
         <w:rPr/>
       </w:pPr>
       <w:r>
@@ -2628,88 +2624,128 @@
       <w:r>
         <w:rPr>
           <w:b/>
-        </w:rPr>
-        <w:t>08</w:t>
-      </w:r>
-      <w:r>
-        <w:rPr/>
+          <w:bCs/>
+        </w:rPr>
+        <w:t xml:space="preserve">{batDau_Gio} </w:t>
+      </w:r>
+      <w:r>
+        <w:rPr/>
+        <w:t xml:space="preserve">giờ </w:t>
+      </w:r>
+      <w:r>
+        <w:rPr>
+          <w:b/>
+          <w:bCs/>
+        </w:rPr>
+        <w:t>{batDau_Phut}</w:t>
+      </w:r>
+      <w:r>
+        <w:rPr/>
+        <w:t xml:space="preserve"> ngày </w:t>
+      </w:r>
+      <w:r>
+        <w:rPr>
+          <w:b/>
+          <w:bCs/>
+        </w:rPr>
+        <w:t>{batDau_Ngay}</w:t>
+      </w:r>
+      <w:r>
+        <w:rPr/>
+        <w:t xml:space="preserve"> tháng </w:t>
+      </w:r>
+      <w:r>
+        <w:rPr>
+          <w:b/>
+          <w:bCs/>
+        </w:rPr>
+        <w:t>{batDau_Thang}</w:t>
+      </w:r>
+      <w:r>
+        <w:rPr/>
+        <w:t xml:space="preserve"> năm </w:t>
+      </w:r>
+      <w:r>
+        <w:rPr>
+          <w:b/>
+          <w:bCs/>
+        </w:rPr>
+        <w:t>{batDau_Nam}</w:t>
+      </w:r>
+      <w:r>
+        <w:rPr>
+          <w:b/>
+        </w:rPr>
+        <w:t xml:space="preserve"> Đến: </w:t>
+      </w:r>
+      <w:r>
+        <w:rPr>
+          <w:b/>
+          <w:bCs/>
+        </w:rPr>
+        <w:t>{ketThuc_Gio}</w:t>
+      </w:r>
+      <w:r>
+        <w:rPr>
+          <w:b w:val="false"/>
+          <w:bCs w:val="false"/>
+        </w:rPr>
         <w:t xml:space="preserve"> giờ </w:t>
       </w:r>
       <w:r>
         <w:rPr>
           <w:b/>
-        </w:rPr>
-        <w:t>00</w:t>
-      </w:r>
-      <w:r>
-        <w:rPr/>
+          <w:bCs/>
+        </w:rPr>
+        <w:t>{ketThuc_Phut}</w:t>
+      </w:r>
+      <w:r>
+        <w:rPr>
+          <w:b w:val="false"/>
+          <w:bCs w:val="false"/>
+        </w:rPr>
         <w:t xml:space="preserve"> ngày </w:t>
       </w:r>
       <w:r>
         <w:rPr>
           <w:b/>
-        </w:rPr>
-        <w:t>27</w:t>
-      </w:r>
-      <w:r>
-        <w:rPr/>
+          <w:bCs/>
+        </w:rPr>
+        <w:t>{ketThuc_Ngay}</w:t>
+      </w:r>
+      <w:r>
+        <w:rPr>
+          <w:b w:val="false"/>
+          <w:bCs w:val="false"/>
+        </w:rPr>
         <w:t xml:space="preserve"> tháng </w:t>
       </w:r>
       <w:r>
         <w:rPr>
           <w:b/>
-        </w:rPr>
-        <w:t xml:space="preserve">08 </w:t>
-      </w:r>
-      <w:r>
-        <w:rPr/>
-        <w:t xml:space="preserve">năm </w:t>
-      </w:r>
-      <w:r>
-        <w:rPr>
-          <w:b/>
-        </w:rPr>
-        <w:t>2025 Đến: 08</w:t>
-      </w:r>
-      <w:r>
-        <w:rPr/>
-        <w:t xml:space="preserve"> giờ </w:t>
-      </w:r>
-      <w:r>
-        <w:rPr>
-          <w:b/>
-        </w:rPr>
-        <w:t>00</w:t>
-      </w:r>
-      <w:r>
-        <w:rPr/>
-        <w:t xml:space="preserve"> ngày </w:t>
-      </w:r>
-      <w:r>
-        <w:rPr>
-          <w:b/>
-        </w:rPr>
-        <w:t>27</w:t>
-      </w:r>
-      <w:r>
-        <w:rPr/>
-        <w:t xml:space="preserve"> tháng </w:t>
-      </w:r>
-      <w:r>
-        <w:rPr>
-          <w:b/>
-        </w:rPr>
-        <w:t xml:space="preserve">08 </w:t>
-      </w:r>
-      <w:r>
-        <w:rPr/>
-        <w:t xml:space="preserve">năm </w:t>
-      </w:r>
-      <w:r>
-        <w:rPr>
-          <w:b/>
-        </w:rPr>
-        <w:t>2026.</w:t>
+          <w:bCs/>
+        </w:rPr>
+        <w:t>{ketThuc_Thang}</w:t>
+      </w:r>
+      <w:r>
+        <w:rPr>
+          <w:b w:val="false"/>
+          <w:bCs w:val="false"/>
+        </w:rPr>
+        <w:t xml:space="preserve"> năm </w:t>
+      </w:r>
+      <w:r>
+        <w:rPr>
+          <w:b/>
+          <w:bCs/>
+        </w:rPr>
+        <w:t>{ketThuc_Nam}</w:t>
+      </w:r>
+      <w:r>
+        <w:rPr>
+          <w:b/>
+        </w:rPr>
+        <w:t>.</w:t>
       </w:r>
     </w:p>
     <w:p>
@@ -2723,7 +2759,7 @@
           <w:tab w:val="clear" w:pos="720"/>
           <w:tab w:val="left" w:pos="900" w:leader="none"/>
         </w:tabs>
-        <w:spacing w:lineRule="auto" w:line="256" w:before="360" w:after="20"/>
+        <w:spacing w:lineRule="auto" w:line="252" w:before="360" w:after="20"/>
         <w:ind w:hanging="907" w:left="907"/>
         <w:jc w:val="both"/>
         <w:rPr>
@@ -2748,13 +2784,12 @@
           <w:ilvl w:val="1"/>
           <w:numId w:val="7"/>
         </w:numPr>
-        <w:pBdr/>
         <w:shd w:val="clear" w:fill="auto"/>
         <w:tabs>
           <w:tab w:val="clear" w:pos="720"/>
           <w:tab w:val="left" w:pos="540" w:leader="none"/>
         </w:tabs>
-        <w:spacing w:lineRule="auto" w:line="256" w:before="70" w:after="80"/>
+        <w:spacing w:lineRule="auto" w:line="252" w:before="70" w:after="80"/>
         <w:ind w:hanging="547" w:left="547" w:right="0"/>
         <w:jc w:val="both"/>
         <w:rPr>
@@ -2808,13 +2843,12 @@
           <w:ilvl w:val="1"/>
           <w:numId w:val="7"/>
         </w:numPr>
-        <w:pBdr/>
         <w:shd w:val="clear" w:fill="auto"/>
         <w:tabs>
           <w:tab w:val="clear" w:pos="720"/>
           <w:tab w:val="left" w:pos="540" w:leader="none"/>
         </w:tabs>
-        <w:spacing w:lineRule="auto" w:line="256" w:before="70" w:after="80"/>
+        <w:spacing w:lineRule="auto" w:line="252" w:before="70" w:after="80"/>
         <w:ind w:hanging="547" w:left="547" w:right="0"/>
         <w:jc w:val="both"/>
         <w:rPr>
@@ -2860,21 +2894,42 @@
         <w:rPr>
           <w:rFonts w:eastAsia="Times New Roman" w:cs="Times New Roman"/>
           <w:b/>
-          <w:i w:val="false"/>
-          <w:caps w:val="false"/>
-          <w:smallCaps w:val="false"/>
-          <w:strike w:val="false"/>
-          <w:dstrike w:val="false"/>
-          <w:color w:val="000000"/>
-          <w:position w:val="0"/>
-          <w:sz w:val="24"/>
-          <w:sz w:val="24"/>
-          <w:szCs w:val="24"/>
-          <w:u w:val="none"/>
-          <w:shd w:fill="auto" w:val="clear"/>
-          <w:vertAlign w:val="baseline"/>
-        </w:rPr>
-        <w:t>04/09/2025.</w:t>
+          <w:bCs/>
+          <w:i w:val="false"/>
+          <w:caps w:val="false"/>
+          <w:smallCaps w:val="false"/>
+          <w:strike w:val="false"/>
+          <w:dstrike w:val="false"/>
+          <w:color w:val="000000"/>
+          <w:position w:val="0"/>
+          <w:sz w:val="24"/>
+          <w:sz w:val="24"/>
+          <w:szCs w:val="24"/>
+          <w:u w:val="none"/>
+          <w:shd w:fill="auto" w:val="clear"/>
+          <w:vertAlign w:val="baseline"/>
+        </w:rPr>
+        <w:t>{paymentDeadline}</w:t>
+      </w:r>
+      <w:r>
+        <w:rPr>
+          <w:rFonts w:eastAsia="Times New Roman" w:cs="Times New Roman"/>
+          <w:b w:val="false"/>
+          <w:i w:val="false"/>
+          <w:caps w:val="false"/>
+          <w:smallCaps w:val="false"/>
+          <w:strike w:val="false"/>
+          <w:dstrike w:val="false"/>
+          <w:color w:val="000000"/>
+          <w:position w:val="0"/>
+          <w:sz w:val="24"/>
+          <w:sz w:val="24"/>
+          <w:szCs w:val="24"/>
+          <w:u w:val="none"/>
+          <w:shd w:fill="auto" w:val="clear"/>
+          <w:vertAlign w:val="baseline"/>
+        </w:rPr>
+        <w:t>.</w:t>
       </w:r>
     </w:p>
     <w:p>
@@ -2888,13 +2943,12 @@
           <w:ilvl w:val="1"/>
           <w:numId w:val="7"/>
         </w:numPr>
-        <w:pBdr/>
         <w:shd w:val="clear" w:fill="auto"/>
         <w:tabs>
           <w:tab w:val="clear" w:pos="720"/>
           <w:tab w:val="left" w:pos="540" w:leader="none"/>
         </w:tabs>
-        <w:spacing w:lineRule="auto" w:line="256" w:before="70" w:after="80"/>
+        <w:spacing w:lineRule="auto" w:line="252" w:before="70" w:after="80"/>
         <w:ind w:hanging="547" w:left="547" w:right="0"/>
         <w:jc w:val="both"/>
         <w:rPr>
@@ -2948,13 +3002,12 @@
           <w:ilvl w:val="1"/>
           <w:numId w:val="7"/>
         </w:numPr>
-        <w:pBdr/>
         <w:shd w:val="clear" w:fill="auto"/>
         <w:tabs>
           <w:tab w:val="clear" w:pos="720"/>
           <w:tab w:val="left" w:pos="540" w:leader="none"/>
         </w:tabs>
-        <w:spacing w:lineRule="auto" w:line="256" w:before="70" w:after="80"/>
+        <w:spacing w:lineRule="auto" w:line="252" w:before="70" w:after="80"/>
         <w:ind w:hanging="547" w:left="547" w:right="0"/>
         <w:jc w:val="both"/>
         <w:rPr>
@@ -3011,7 +3064,7 @@
           <w:tab w:val="left" w:pos="3960" w:leader="none"/>
           <w:tab w:val="left" w:pos="5040" w:leader="none"/>
         </w:tabs>
-        <w:spacing w:lineRule="auto" w:line="256" w:before="120" w:after="60"/>
+        <w:spacing w:lineRule="auto" w:line="252" w:before="120" w:after="60"/>
         <w:ind w:hanging="360" w:left="907"/>
         <w:jc w:val="both"/>
         <w:rPr/>
@@ -3035,7 +3088,7 @@
           <w:tab w:val="left" w:pos="3960" w:leader="none"/>
           <w:tab w:val="left" w:pos="5040" w:leader="none"/>
         </w:tabs>
-        <w:spacing w:lineRule="auto" w:line="256" w:before="80" w:after="60"/>
+        <w:spacing w:lineRule="auto" w:line="252" w:before="80" w:after="60"/>
         <w:ind w:hanging="360" w:left="900"/>
         <w:jc w:val="both"/>
         <w:rPr/>
@@ -3059,7 +3112,7 @@
           <w:tab w:val="left" w:pos="3960" w:leader="none"/>
           <w:tab w:val="left" w:pos="5040" w:leader="none"/>
         </w:tabs>
-        <w:spacing w:lineRule="auto" w:line="256" w:before="80" w:after="60"/>
+        <w:spacing w:lineRule="auto" w:line="252" w:before="80" w:after="60"/>
         <w:ind w:hanging="360" w:left="900"/>
         <w:jc w:val="both"/>
         <w:rPr>
@@ -3082,7 +3135,7 @@
           <w:tab w:val="clear" w:pos="720"/>
           <w:tab w:val="left" w:pos="900" w:leader="none"/>
         </w:tabs>
-        <w:spacing w:lineRule="auto" w:line="256" w:before="360" w:after="0"/>
+        <w:spacing w:lineRule="auto" w:line="252" w:before="360" w:after="0"/>
         <w:ind w:hanging="907" w:left="907"/>
         <w:jc w:val="both"/>
         <w:rPr>
@@ -3107,13 +3160,12 @@
           <w:ilvl w:val="1"/>
           <w:numId w:val="9"/>
         </w:numPr>
-        <w:pBdr/>
         <w:shd w:val="clear" w:fill="auto"/>
         <w:tabs>
           <w:tab w:val="clear" w:pos="720"/>
           <w:tab w:val="left" w:pos="540" w:leader="none"/>
         </w:tabs>
-        <w:spacing w:lineRule="auto" w:line="256" w:before="50" w:after="50"/>
+        <w:spacing w:lineRule="auto" w:line="252" w:before="50" w:after="50"/>
         <w:ind w:hanging="547" w:left="547" w:right="0"/>
         <w:jc w:val="both"/>
         <w:rPr>
@@ -3167,13 +3219,12 @@
           <w:ilvl w:val="0"/>
           <w:numId w:val="10"/>
         </w:numPr>
-        <w:pBdr/>
         <w:shd w:val="clear" w:fill="auto"/>
         <w:tabs>
           <w:tab w:val="clear" w:pos="720"/>
           <w:tab w:val="left" w:pos="540" w:leader="none"/>
         </w:tabs>
-        <w:spacing w:lineRule="auto" w:line="256" w:before="60" w:after="60"/>
+        <w:spacing w:lineRule="auto" w:line="252" w:before="60" w:after="60"/>
         <w:ind w:hanging="360" w:left="360" w:right="0"/>
         <w:jc w:val="both"/>
         <w:rPr>
@@ -3227,13 +3278,12 @@
           <w:ilvl w:val="0"/>
           <w:numId w:val="11"/>
         </w:numPr>
-        <w:pBdr/>
         <w:shd w:val="clear" w:fill="auto"/>
         <w:tabs>
           <w:tab w:val="clear" w:pos="720"/>
           <w:tab w:val="left" w:pos="540" w:leader="none"/>
         </w:tabs>
-        <w:spacing w:lineRule="auto" w:line="256" w:before="30" w:after="0"/>
+        <w:spacing w:lineRule="auto" w:line="252" w:before="30" w:after="0"/>
         <w:ind w:hanging="360" w:left="360" w:right="0"/>
         <w:jc w:val="both"/>
         <w:rPr>
@@ -3287,13 +3337,12 @@
           <w:ilvl w:val="0"/>
           <w:numId w:val="11"/>
         </w:numPr>
-        <w:pBdr/>
         <w:shd w:val="clear" w:fill="auto"/>
         <w:tabs>
           <w:tab w:val="clear" w:pos="720"/>
           <w:tab w:val="left" w:pos="540" w:leader="none"/>
         </w:tabs>
-        <w:spacing w:lineRule="auto" w:line="256" w:before="30" w:after="0"/>
+        <w:spacing w:lineRule="auto" w:line="252" w:before="30" w:after="0"/>
         <w:ind w:hanging="360" w:left="360" w:right="0"/>
         <w:jc w:val="both"/>
         <w:rPr>
@@ -3347,13 +3396,12 @@
           <w:ilvl w:val="0"/>
           <w:numId w:val="11"/>
         </w:numPr>
-        <w:pBdr/>
         <w:shd w:val="clear" w:fill="auto"/>
         <w:tabs>
           <w:tab w:val="clear" w:pos="720"/>
           <w:tab w:val="left" w:pos="540" w:leader="none"/>
         </w:tabs>
-        <w:spacing w:lineRule="auto" w:line="256" w:before="30" w:after="0"/>
+        <w:spacing w:lineRule="auto" w:line="252" w:before="30" w:after="0"/>
         <w:ind w:hanging="360" w:left="360" w:right="0"/>
         <w:jc w:val="both"/>
         <w:rPr>
@@ -3407,13 +3455,12 @@
           <w:ilvl w:val="0"/>
           <w:numId w:val="11"/>
         </w:numPr>
-        <w:pBdr/>
         <w:shd w:val="clear" w:fill="auto"/>
         <w:tabs>
           <w:tab w:val="clear" w:pos="720"/>
           <w:tab w:val="left" w:pos="540" w:leader="none"/>
         </w:tabs>
-        <w:spacing w:lineRule="auto" w:line="256" w:before="30" w:after="0"/>
+        <w:spacing w:lineRule="auto" w:line="252" w:before="30" w:after="0"/>
         <w:ind w:hanging="360" w:left="360" w:right="0"/>
         <w:jc w:val="both"/>
         <w:rPr>
@@ -3467,13 +3514,12 @@
           <w:ilvl w:val="0"/>
           <w:numId w:val="11"/>
         </w:numPr>
-        <w:pBdr/>
         <w:shd w:val="clear" w:fill="auto"/>
         <w:tabs>
           <w:tab w:val="clear" w:pos="720"/>
           <w:tab w:val="left" w:pos="540" w:leader="none"/>
         </w:tabs>
-        <w:spacing w:lineRule="auto" w:line="256" w:before="30" w:after="0"/>
+        <w:spacing w:lineRule="auto" w:line="252" w:before="30" w:after="0"/>
         <w:ind w:hanging="360" w:left="360" w:right="0"/>
         <w:jc w:val="both"/>
         <w:rPr>
@@ -3527,13 +3573,12 @@
           <w:ilvl w:val="0"/>
           <w:numId w:val="10"/>
         </w:numPr>
-        <w:pBdr/>
         <w:shd w:val="clear" w:fill="auto"/>
         <w:tabs>
           <w:tab w:val="clear" w:pos="720"/>
           <w:tab w:val="left" w:pos="540" w:leader="none"/>
         </w:tabs>
-        <w:spacing w:lineRule="auto" w:line="256" w:before="60" w:after="40"/>
+        <w:spacing w:lineRule="auto" w:line="252" w:before="60" w:after="40"/>
         <w:ind w:hanging="360" w:left="360" w:right="0"/>
         <w:jc w:val="both"/>
         <w:rPr>
@@ -3607,13 +3652,12 @@
           <w:ilvl w:val="0"/>
           <w:numId w:val="11"/>
         </w:numPr>
-        <w:pBdr/>
         <w:shd w:val="clear" w:fill="auto"/>
         <w:tabs>
           <w:tab w:val="clear" w:pos="720"/>
           <w:tab w:val="left" w:pos="540" w:leader="none"/>
         </w:tabs>
-        <w:spacing w:lineRule="auto" w:line="256" w:before="30" w:after="0"/>
+        <w:spacing w:lineRule="auto" w:line="252" w:before="30" w:after="0"/>
         <w:ind w:hanging="360" w:left="360" w:right="0"/>
         <w:jc w:val="both"/>
         <w:rPr>
@@ -3667,13 +3711,12 @@
           <w:ilvl w:val="0"/>
           <w:numId w:val="11"/>
         </w:numPr>
-        <w:pBdr/>
         <w:shd w:val="clear" w:fill="auto"/>
         <w:tabs>
           <w:tab w:val="clear" w:pos="720"/>
           <w:tab w:val="left" w:pos="540" w:leader="none"/>
         </w:tabs>
-        <w:spacing w:lineRule="auto" w:line="256" w:before="30" w:after="0"/>
+        <w:spacing w:lineRule="auto" w:line="252" w:before="30" w:after="0"/>
         <w:ind w:hanging="360" w:left="360" w:right="0"/>
         <w:jc w:val="both"/>
         <w:rPr>
@@ -3727,13 +3770,12 @@
           <w:ilvl w:val="0"/>
           <w:numId w:val="11"/>
         </w:numPr>
-        <w:pBdr/>
         <w:shd w:val="clear" w:fill="auto"/>
         <w:tabs>
           <w:tab w:val="clear" w:pos="720"/>
           <w:tab w:val="left" w:pos="540" w:leader="none"/>
         </w:tabs>
-        <w:spacing w:lineRule="auto" w:line="256" w:before="30" w:after="0"/>
+        <w:spacing w:lineRule="auto" w:line="252" w:before="30" w:after="0"/>
         <w:ind w:hanging="360" w:left="360" w:right="0"/>
         <w:jc w:val="both"/>
         <w:rPr>
@@ -3787,13 +3829,12 @@
           <w:ilvl w:val="0"/>
           <w:numId w:val="11"/>
         </w:numPr>
-        <w:pBdr/>
         <w:shd w:val="clear" w:fill="auto"/>
         <w:tabs>
           <w:tab w:val="clear" w:pos="720"/>
           <w:tab w:val="left" w:pos="540" w:leader="none"/>
         </w:tabs>
-        <w:spacing w:lineRule="auto" w:line="256" w:before="30" w:after="0"/>
+        <w:spacing w:lineRule="auto" w:line="252" w:before="30" w:after="0"/>
         <w:ind w:hanging="360" w:left="360" w:right="0"/>
         <w:jc w:val="both"/>
         <w:rPr>
@@ -3847,13 +3888,12 @@
           <w:ilvl w:val="0"/>
           <w:numId w:val="11"/>
         </w:numPr>
-        <w:pBdr/>
         <w:shd w:val="clear" w:fill="auto"/>
         <w:tabs>
           <w:tab w:val="clear" w:pos="720"/>
           <w:tab w:val="left" w:pos="540" w:leader="none"/>
         </w:tabs>
-        <w:spacing w:lineRule="auto" w:line="256" w:before="30" w:after="0"/>
+        <w:spacing w:lineRule="auto" w:line="252" w:before="30" w:after="0"/>
         <w:ind w:hanging="360" w:left="360" w:right="0"/>
         <w:jc w:val="both"/>
         <w:rPr>
@@ -3907,13 +3947,12 @@
           <w:ilvl w:val="0"/>
           <w:numId w:val="11"/>
         </w:numPr>
-        <w:pBdr/>
         <w:shd w:val="clear" w:fill="auto"/>
         <w:tabs>
           <w:tab w:val="clear" w:pos="720"/>
           <w:tab w:val="left" w:pos="540" w:leader="none"/>
         </w:tabs>
-        <w:spacing w:lineRule="auto" w:line="256" w:before="30" w:after="0"/>
+        <w:spacing w:lineRule="auto" w:line="252" w:before="30" w:after="0"/>
         <w:ind w:hanging="360" w:left="360" w:right="0"/>
         <w:jc w:val="both"/>
         <w:rPr>
@@ -3967,13 +4006,12 @@
           <w:ilvl w:val="0"/>
           <w:numId w:val="11"/>
         </w:numPr>
-        <w:pBdr/>
         <w:shd w:val="clear" w:fill="auto"/>
         <w:tabs>
           <w:tab w:val="clear" w:pos="720"/>
           <w:tab w:val="left" w:pos="540" w:leader="none"/>
         </w:tabs>
-        <w:spacing w:lineRule="auto" w:line="256" w:before="30" w:after="0"/>
+        <w:spacing w:lineRule="auto" w:line="252" w:before="30" w:after="0"/>
         <w:ind w:hanging="360" w:left="360" w:right="0"/>
         <w:jc w:val="both"/>
         <w:rPr>
@@ -4023,13 +4061,12 @@
         <w:keepLines w:val="false"/>
         <w:pageBreakBefore w:val="false"/>
         <w:widowControl/>
-        <w:pBdr/>
         <w:shd w:val="clear" w:fill="auto"/>
         <w:tabs>
           <w:tab w:val="clear" w:pos="720"/>
           <w:tab w:val="left" w:pos="540" w:leader="none"/>
         </w:tabs>
-        <w:spacing w:lineRule="auto" w:line="256" w:before="30" w:after="0"/>
+        <w:spacing w:lineRule="auto" w:line="252" w:before="30" w:after="0"/>
         <w:ind w:hanging="0" w:left="360" w:right="0"/>
         <w:jc w:val="both"/>
         <w:rPr>
@@ -4079,13 +4116,12 @@
         <w:keepLines w:val="false"/>
         <w:pageBreakBefore w:val="false"/>
         <w:widowControl/>
-        <w:pBdr/>
         <w:shd w:val="clear" w:fill="auto"/>
         <w:tabs>
           <w:tab w:val="clear" w:pos="720"/>
           <w:tab w:val="left" w:pos="540" w:leader="none"/>
         </w:tabs>
-        <w:spacing w:lineRule="auto" w:line="256" w:before="30" w:after="0"/>
+        <w:spacing w:lineRule="auto" w:line="252" w:before="30" w:after="0"/>
         <w:ind w:hanging="0" w:left="360" w:right="0"/>
         <w:jc w:val="both"/>
         <w:rPr>
@@ -4135,13 +4171,12 @@
         <w:keepLines w:val="false"/>
         <w:pageBreakBefore w:val="false"/>
         <w:widowControl/>
-        <w:pBdr/>
         <w:shd w:val="clear" w:fill="auto"/>
         <w:tabs>
           <w:tab w:val="clear" w:pos="720"/>
           <w:tab w:val="left" w:pos="540" w:leader="none"/>
         </w:tabs>
-        <w:spacing w:lineRule="auto" w:line="256" w:before="30" w:after="0"/>
+        <w:spacing w:lineRule="auto" w:line="252" w:before="30" w:after="0"/>
         <w:ind w:hanging="0" w:left="360" w:right="0"/>
         <w:jc w:val="both"/>
         <w:rPr>
@@ -4191,13 +4226,12 @@
         <w:keepLines w:val="false"/>
         <w:pageBreakBefore w:val="false"/>
         <w:widowControl/>
-        <w:pBdr/>
         <w:shd w:val="clear" w:fill="auto"/>
         <w:tabs>
           <w:tab w:val="clear" w:pos="720"/>
           <w:tab w:val="left" w:pos="540" w:leader="none"/>
         </w:tabs>
-        <w:spacing w:lineRule="auto" w:line="256" w:before="30" w:after="0"/>
+        <w:spacing w:lineRule="auto" w:line="252" w:before="30" w:after="0"/>
         <w:ind w:hanging="0" w:left="360" w:right="0"/>
         <w:jc w:val="both"/>
         <w:rPr>
@@ -4247,13 +4281,12 @@
         <w:keepLines w:val="false"/>
         <w:pageBreakBefore w:val="false"/>
         <w:widowControl/>
-        <w:pBdr/>
         <w:shd w:val="clear" w:fill="auto"/>
         <w:tabs>
           <w:tab w:val="clear" w:pos="720"/>
           <w:tab w:val="left" w:pos="540" w:leader="none"/>
         </w:tabs>
-        <w:spacing w:lineRule="auto" w:line="256" w:before="30" w:after="0"/>
+        <w:spacing w:lineRule="auto" w:line="252" w:before="30" w:after="0"/>
         <w:ind w:hanging="0" w:left="360" w:right="0"/>
         <w:jc w:val="both"/>
         <w:rPr>
@@ -4303,13 +4336,12 @@
         <w:keepLines w:val="false"/>
         <w:pageBreakBefore w:val="false"/>
         <w:widowControl/>
-        <w:pBdr/>
         <w:shd w:val="clear" w:fill="auto"/>
         <w:tabs>
           <w:tab w:val="clear" w:pos="720"/>
           <w:tab w:val="left" w:pos="540" w:leader="none"/>
         </w:tabs>
-        <w:spacing w:lineRule="auto" w:line="256" w:before="30" w:after="0"/>
+        <w:spacing w:lineRule="auto" w:line="252" w:before="30" w:after="0"/>
         <w:ind w:hanging="0" w:left="360" w:right="0"/>
         <w:jc w:val="both"/>
         <w:rPr>
@@ -4363,13 +4395,12 @@
           <w:ilvl w:val="1"/>
           <w:numId w:val="9"/>
         </w:numPr>
-        <w:pBdr/>
         <w:shd w:val="clear" w:fill="auto"/>
         <w:tabs>
           <w:tab w:val="clear" w:pos="720"/>
           <w:tab w:val="left" w:pos="540" w:leader="none"/>
         </w:tabs>
-        <w:spacing w:lineRule="auto" w:line="256" w:before="120" w:after="0"/>
+        <w:spacing w:lineRule="auto" w:line="252" w:before="120" w:after="0"/>
         <w:ind w:hanging="547" w:left="547" w:right="0"/>
         <w:jc w:val="both"/>
         <w:rPr>
@@ -4423,13 +4454,12 @@
           <w:ilvl w:val="1"/>
           <w:numId w:val="12"/>
         </w:numPr>
-        <w:pBdr/>
         <w:shd w:val="clear" w:fill="auto"/>
         <w:tabs>
           <w:tab w:val="clear" w:pos="720"/>
           <w:tab w:val="left" w:pos="540" w:leader="none"/>
         </w:tabs>
-        <w:spacing w:lineRule="auto" w:line="256" w:before="40" w:after="60"/>
+        <w:spacing w:lineRule="auto" w:line="252" w:before="40" w:after="60"/>
         <w:ind w:hanging="360" w:left="360" w:right="0"/>
         <w:jc w:val="both"/>
         <w:rPr>
@@ -4483,13 +4513,12 @@
           <w:ilvl w:val="0"/>
           <w:numId w:val="11"/>
         </w:numPr>
-        <w:pBdr/>
         <w:shd w:val="clear" w:fill="auto"/>
         <w:tabs>
           <w:tab w:val="clear" w:pos="720"/>
           <w:tab w:val="left" w:pos="540" w:leader="none"/>
         </w:tabs>
-        <w:spacing w:lineRule="auto" w:line="256" w:before="30" w:after="0"/>
+        <w:spacing w:lineRule="auto" w:line="252" w:before="30" w:after="0"/>
         <w:ind w:hanging="360" w:left="360" w:right="0"/>
         <w:jc w:val="both"/>
         <w:rPr>
@@ -4543,13 +4572,12 @@
           <w:ilvl w:val="0"/>
           <w:numId w:val="11"/>
         </w:numPr>
-        <w:pBdr/>
         <w:shd w:val="clear" w:fill="auto"/>
         <w:tabs>
           <w:tab w:val="clear" w:pos="720"/>
           <w:tab w:val="left" w:pos="540" w:leader="none"/>
         </w:tabs>
-        <w:spacing w:lineRule="auto" w:line="256" w:before="30" w:after="0"/>
+        <w:spacing w:lineRule="auto" w:line="252" w:before="30" w:after="0"/>
         <w:ind w:hanging="360" w:left="360" w:right="0"/>
         <w:jc w:val="both"/>
         <w:rPr>
@@ -4603,13 +4631,12 @@
           <w:ilvl w:val="0"/>
           <w:numId w:val="11"/>
         </w:numPr>
-        <w:pBdr/>
         <w:shd w:val="clear" w:fill="auto"/>
         <w:tabs>
           <w:tab w:val="clear" w:pos="720"/>
           <w:tab w:val="left" w:pos="540" w:leader="none"/>
         </w:tabs>
-        <w:spacing w:lineRule="auto" w:line="256" w:before="30" w:after="0"/>
+        <w:spacing w:lineRule="auto" w:line="252" w:before="30" w:after="0"/>
         <w:ind w:hanging="360" w:left="360" w:right="0"/>
         <w:jc w:val="both"/>
         <w:rPr>
@@ -4663,13 +4690,12 @@
           <w:ilvl w:val="0"/>
           <w:numId w:val="11"/>
         </w:numPr>
-        <w:pBdr/>
         <w:shd w:val="clear" w:fill="auto"/>
         <w:tabs>
           <w:tab w:val="clear" w:pos="720"/>
           <w:tab w:val="left" w:pos="540" w:leader="none"/>
         </w:tabs>
-        <w:spacing w:lineRule="auto" w:line="256" w:before="30" w:after="0"/>
+        <w:spacing w:lineRule="auto" w:line="252" w:before="30" w:after="0"/>
         <w:ind w:hanging="360" w:left="360" w:right="0"/>
         <w:jc w:val="both"/>
         <w:rPr>
@@ -4723,13 +4749,12 @@
           <w:ilvl w:val="0"/>
           <w:numId w:val="11"/>
         </w:numPr>
-        <w:pBdr/>
         <w:shd w:val="clear" w:fill="auto"/>
         <w:tabs>
           <w:tab w:val="clear" w:pos="720"/>
           <w:tab w:val="left" w:pos="540" w:leader="none"/>
         </w:tabs>
-        <w:spacing w:lineRule="auto" w:line="256" w:before="30" w:after="0"/>
+        <w:spacing w:lineRule="auto" w:line="252" w:before="30" w:after="0"/>
         <w:ind w:hanging="360" w:left="360" w:right="0"/>
         <w:jc w:val="both"/>
         <w:rPr>
@@ -4783,13 +4808,12 @@
           <w:ilvl w:val="0"/>
           <w:numId w:val="11"/>
         </w:numPr>
-        <w:pBdr/>
         <w:shd w:val="clear" w:fill="auto"/>
         <w:tabs>
           <w:tab w:val="clear" w:pos="720"/>
           <w:tab w:val="left" w:pos="540" w:leader="none"/>
         </w:tabs>
-        <w:spacing w:lineRule="auto" w:line="256" w:before="30" w:after="0"/>
+        <w:spacing w:lineRule="auto" w:line="252" w:before="30" w:after="0"/>
         <w:ind w:hanging="360" w:left="360" w:right="0"/>
         <w:jc w:val="both"/>
         <w:rPr>
@@ -4843,13 +4867,12 @@
           <w:ilvl w:val="0"/>
           <w:numId w:val="11"/>
         </w:numPr>
-        <w:pBdr/>
         <w:shd w:val="clear" w:fill="auto"/>
         <w:tabs>
           <w:tab w:val="clear" w:pos="720"/>
           <w:tab w:val="left" w:pos="540" w:leader="none"/>
         </w:tabs>
-        <w:spacing w:lineRule="auto" w:line="256" w:before="30" w:after="0"/>
+        <w:spacing w:lineRule="auto" w:line="252" w:before="30" w:after="0"/>
         <w:ind w:hanging="360" w:left="360" w:right="0"/>
         <w:jc w:val="both"/>
         <w:rPr>
@@ -4903,13 +4926,12 @@
           <w:ilvl w:val="0"/>
           <w:numId w:val="11"/>
         </w:numPr>
-        <w:pBdr/>
         <w:shd w:val="clear" w:fill="auto"/>
         <w:tabs>
           <w:tab w:val="clear" w:pos="720"/>
           <w:tab w:val="left" w:pos="540" w:leader="none"/>
         </w:tabs>
-        <w:spacing w:lineRule="auto" w:line="256" w:before="30" w:after="0"/>
+        <w:spacing w:lineRule="auto" w:line="252" w:before="30" w:after="0"/>
         <w:ind w:hanging="360" w:left="360" w:right="0"/>
         <w:jc w:val="both"/>
         <w:rPr>
@@ -4963,13 +4985,12 @@
           <w:ilvl w:val="1"/>
           <w:numId w:val="12"/>
         </w:numPr>
-        <w:pBdr/>
         <w:shd w:val="clear" w:fill="auto"/>
         <w:tabs>
           <w:tab w:val="clear" w:pos="720"/>
           <w:tab w:val="left" w:pos="540" w:leader="none"/>
         </w:tabs>
-        <w:spacing w:lineRule="auto" w:line="256" w:before="60" w:after="40"/>
+        <w:spacing w:lineRule="auto" w:line="252" w:before="60" w:after="40"/>
         <w:ind w:hanging="360" w:left="360" w:right="0"/>
         <w:jc w:val="both"/>
         <w:rPr>
@@ -5023,13 +5044,12 @@
           <w:ilvl w:val="0"/>
           <w:numId w:val="11"/>
         </w:numPr>
-        <w:pBdr/>
         <w:shd w:val="clear" w:fill="auto"/>
         <w:tabs>
           <w:tab w:val="clear" w:pos="720"/>
           <w:tab w:val="left" w:pos="540" w:leader="none"/>
         </w:tabs>
-        <w:spacing w:lineRule="auto" w:line="256" w:before="30" w:after="0"/>
+        <w:spacing w:lineRule="auto" w:line="252" w:before="30" w:after="0"/>
         <w:ind w:hanging="360" w:left="360" w:right="0"/>
         <w:jc w:val="both"/>
         <w:rPr>
@@ -5083,13 +5103,12 @@
           <w:ilvl w:val="0"/>
           <w:numId w:val="11"/>
         </w:numPr>
-        <w:pBdr/>
         <w:shd w:val="clear" w:fill="auto"/>
         <w:tabs>
           <w:tab w:val="clear" w:pos="720"/>
           <w:tab w:val="left" w:pos="540" w:leader="none"/>
         </w:tabs>
-        <w:spacing w:lineRule="auto" w:line="256" w:before="30" w:after="0"/>
+        <w:spacing w:lineRule="auto" w:line="252" w:before="30" w:after="0"/>
         <w:ind w:hanging="360" w:left="360" w:right="0"/>
         <w:jc w:val="both"/>
         <w:rPr>
@@ -5143,13 +5162,12 @@
           <w:ilvl w:val="0"/>
           <w:numId w:val="11"/>
         </w:numPr>
-        <w:pBdr/>
         <w:shd w:val="clear" w:fill="auto"/>
         <w:tabs>
           <w:tab w:val="clear" w:pos="720"/>
           <w:tab w:val="left" w:pos="540" w:leader="none"/>
         </w:tabs>
-        <w:spacing w:lineRule="auto" w:line="256" w:before="30" w:after="0"/>
+        <w:spacing w:lineRule="auto" w:line="252" w:before="30" w:after="0"/>
         <w:ind w:hanging="360" w:left="360" w:right="0"/>
         <w:jc w:val="both"/>
         <w:rPr>
@@ -5203,13 +5221,12 @@
           <w:ilvl w:val="0"/>
           <w:numId w:val="11"/>
         </w:numPr>
-        <w:pBdr/>
         <w:shd w:val="clear" w:fill="auto"/>
         <w:tabs>
           <w:tab w:val="clear" w:pos="720"/>
           <w:tab w:val="left" w:pos="540" w:leader="none"/>
         </w:tabs>
-        <w:spacing w:lineRule="auto" w:line="256" w:before="30" w:after="0"/>
+        <w:spacing w:lineRule="auto" w:line="252" w:before="30" w:after="0"/>
         <w:ind w:hanging="360" w:left="360" w:right="0"/>
         <w:jc w:val="both"/>
         <w:rPr>
@@ -5263,13 +5280,12 @@
           <w:ilvl w:val="0"/>
           <w:numId w:val="11"/>
         </w:numPr>
-        <w:pBdr/>
         <w:shd w:val="clear" w:fill="auto"/>
         <w:tabs>
           <w:tab w:val="clear" w:pos="720"/>
           <w:tab w:val="left" w:pos="540" w:leader="none"/>
         </w:tabs>
-        <w:spacing w:lineRule="auto" w:line="256" w:before="30" w:after="0"/>
+        <w:spacing w:lineRule="auto" w:line="252" w:before="30" w:after="0"/>
         <w:ind w:hanging="360" w:left="360" w:right="0"/>
         <w:jc w:val="both"/>
         <w:rPr>
@@ -5323,13 +5339,12 @@
           <w:ilvl w:val="0"/>
           <w:numId w:val="11"/>
         </w:numPr>
-        <w:pBdr/>
         <w:shd w:val="clear" w:fill="auto"/>
         <w:tabs>
           <w:tab w:val="clear" w:pos="720"/>
           <w:tab w:val="left" w:pos="540" w:leader="none"/>
         </w:tabs>
-        <w:spacing w:lineRule="auto" w:line="256" w:before="30" w:after="0"/>
+        <w:spacing w:lineRule="auto" w:line="252" w:before="30" w:after="0"/>
         <w:ind w:hanging="360" w:left="360" w:right="0"/>
         <w:jc w:val="both"/>
         <w:rPr>
@@ -5383,13 +5398,12 @@
           <w:ilvl w:val="0"/>
           <w:numId w:val="11"/>
         </w:numPr>
-        <w:pBdr/>
         <w:shd w:val="clear" w:fill="auto"/>
         <w:tabs>
           <w:tab w:val="clear" w:pos="720"/>
           <w:tab w:val="left" w:pos="540" w:leader="none"/>
         </w:tabs>
-        <w:spacing w:lineRule="auto" w:line="256" w:before="30" w:after="0"/>
+        <w:spacing w:lineRule="auto" w:line="252" w:before="30" w:after="0"/>
         <w:ind w:hanging="360" w:left="360" w:right="0"/>
         <w:jc w:val="both"/>
         <w:rPr>
@@ -5443,13 +5457,12 @@
           <w:ilvl w:val="0"/>
           <w:numId w:val="11"/>
         </w:numPr>
-        <w:pBdr/>
         <w:shd w:val="clear" w:fill="auto"/>
         <w:tabs>
           <w:tab w:val="clear" w:pos="720"/>
           <w:tab w:val="left" w:pos="540" w:leader="none"/>
         </w:tabs>
-        <w:spacing w:lineRule="auto" w:line="256" w:before="30" w:after="0"/>
+        <w:spacing w:lineRule="auto" w:line="252" w:before="30" w:after="0"/>
         <w:ind w:hanging="360" w:left="360" w:right="0"/>
         <w:jc w:val="both"/>
         <w:rPr>
@@ -5503,13 +5516,12 @@
           <w:ilvl w:val="0"/>
           <w:numId w:val="11"/>
         </w:numPr>
-        <w:pBdr/>
         <w:shd w:val="clear" w:fill="auto"/>
         <w:tabs>
           <w:tab w:val="clear" w:pos="720"/>
           <w:tab w:val="left" w:pos="540" w:leader="none"/>
         </w:tabs>
-        <w:spacing w:lineRule="auto" w:line="256" w:before="30" w:after="0"/>
+        <w:spacing w:lineRule="auto" w:line="252" w:before="30" w:after="0"/>
         <w:ind w:hanging="360" w:left="360" w:right="0"/>
         <w:jc w:val="both"/>
         <w:rPr>
@@ -5563,7 +5575,7 @@
           <w:tab w:val="clear" w:pos="720"/>
           <w:tab w:val="left" w:pos="900" w:leader="none"/>
         </w:tabs>
-        <w:spacing w:lineRule="auto" w:line="256" w:before="360" w:after="0"/>
+        <w:spacing w:lineRule="auto" w:line="252" w:before="360" w:after="0"/>
         <w:ind w:hanging="907" w:left="907"/>
         <w:jc w:val="both"/>
         <w:rPr>
@@ -5584,7 +5596,7 @@
           <w:tab w:val="clear" w:pos="720"/>
           <w:tab w:val="left" w:pos="-5130" w:leader="none"/>
         </w:tabs>
-        <w:spacing w:lineRule="auto" w:line="256" w:before="30" w:after="0"/>
+        <w:spacing w:lineRule="auto" w:line="252" w:before="30" w:after="0"/>
         <w:jc w:val="both"/>
         <w:rPr/>
       </w:pPr>
@@ -5604,13 +5616,12 @@
           <w:ilvl w:val="0"/>
           <w:numId w:val="11"/>
         </w:numPr>
-        <w:pBdr/>
         <w:shd w:val="clear" w:fill="auto"/>
         <w:tabs>
           <w:tab w:val="clear" w:pos="720"/>
           <w:tab w:val="left" w:pos="540" w:leader="none"/>
         </w:tabs>
-        <w:spacing w:lineRule="auto" w:line="256" w:before="30" w:after="0"/>
+        <w:spacing w:lineRule="auto" w:line="252" w:before="30" w:after="0"/>
         <w:ind w:hanging="360" w:left="360" w:right="0"/>
         <w:jc w:val="both"/>
         <w:rPr>
@@ -5664,13 +5675,12 @@
           <w:ilvl w:val="0"/>
           <w:numId w:val="11"/>
         </w:numPr>
-        <w:pBdr/>
         <w:shd w:val="clear" w:fill="auto"/>
         <w:tabs>
           <w:tab w:val="clear" w:pos="720"/>
           <w:tab w:val="left" w:pos="540" w:leader="none"/>
         </w:tabs>
-        <w:spacing w:lineRule="auto" w:line="256" w:before="30" w:after="0"/>
+        <w:spacing w:lineRule="auto" w:line="252" w:before="30" w:after="0"/>
         <w:ind w:hanging="360" w:left="360" w:right="0"/>
         <w:jc w:val="both"/>
         <w:rPr>
@@ -5724,7 +5734,7 @@
           <w:tab w:val="clear" w:pos="720"/>
           <w:tab w:val="left" w:pos="900" w:leader="none"/>
         </w:tabs>
-        <w:spacing w:lineRule="auto" w:line="256" w:before="360" w:after="0"/>
+        <w:spacing w:lineRule="auto" w:line="252" w:before="360" w:after="0"/>
         <w:ind w:hanging="907" w:left="907"/>
         <w:jc w:val="both"/>
         <w:rPr>
@@ -5745,7 +5755,7 @@
           <w:tab w:val="clear" w:pos="720"/>
           <w:tab w:val="left" w:pos="-5130" w:leader="none"/>
         </w:tabs>
-        <w:spacing w:lineRule="auto" w:line="256" w:before="30" w:after="0"/>
+        <w:spacing w:lineRule="auto" w:line="252" w:before="30" w:after="0"/>
         <w:jc w:val="both"/>
         <w:rPr/>
       </w:pPr>
@@ -5777,7 +5787,7 @@
           <w:tab w:val="clear" w:pos="720"/>
           <w:tab w:val="left" w:pos="-5130" w:leader="none"/>
         </w:tabs>
-        <w:spacing w:lineRule="auto" w:line="256" w:before="30" w:after="0"/>
+        <w:spacing w:lineRule="auto" w:line="252" w:before="30" w:after="0"/>
         <w:jc w:val="both"/>
         <w:rPr/>
       </w:pPr>
@@ -5793,7 +5803,7 @@
           <w:tab w:val="clear" w:pos="720"/>
           <w:tab w:val="left" w:pos="-5130" w:leader="none"/>
         </w:tabs>
-        <w:spacing w:lineRule="auto" w:line="256" w:before="30" w:after="0"/>
+        <w:spacing w:lineRule="auto" w:line="252" w:before="30" w:after="0"/>
         <w:jc w:val="both"/>
         <w:rPr>
           <w:color w:val="000000"/>
@@ -5821,7 +5831,7 @@
           <w:tab w:val="clear" w:pos="720"/>
           <w:tab w:val="left" w:pos="900" w:leader="none"/>
         </w:tabs>
-        <w:spacing w:lineRule="auto" w:line="256" w:before="360" w:after="0"/>
+        <w:spacing w:lineRule="auto" w:line="252" w:before="360" w:after="0"/>
         <w:ind w:hanging="907" w:left="907"/>
         <w:jc w:val="both"/>
         <w:rPr>
@@ -5842,7 +5852,7 @@
           <w:tab w:val="clear" w:pos="720"/>
           <w:tab w:val="left" w:pos="-5130" w:leader="none"/>
         </w:tabs>
-        <w:spacing w:lineRule="auto" w:line="256" w:before="30" w:after="0"/>
+        <w:spacing w:lineRule="auto" w:line="252" w:before="30" w:after="0"/>
         <w:jc w:val="both"/>
         <w:rPr/>
       </w:pPr>
@@ -5868,7 +5878,7 @@
           <w:tab w:val="clear" w:pos="720"/>
           <w:tab w:val="left" w:pos="-5130" w:leader="none"/>
         </w:tabs>
-        <w:spacing w:lineRule="auto" w:line="256" w:before="30" w:after="0"/>
+        <w:spacing w:lineRule="auto" w:line="252" w:before="30" w:after="0"/>
         <w:jc w:val="both"/>
         <w:rPr/>
       </w:pPr>
@@ -5884,7 +5894,7 @@
           <w:tab w:val="clear" w:pos="720"/>
           <w:tab w:val="left" w:pos="-5130" w:leader="none"/>
         </w:tabs>
-        <w:spacing w:lineRule="auto" w:line="256" w:before="30" w:after="0"/>
+        <w:spacing w:lineRule="auto" w:line="252" w:before="30" w:after="0"/>
         <w:jc w:val="both"/>
         <w:rPr/>
       </w:pPr>
@@ -5904,7 +5914,7 @@
           <w:tab w:val="clear" w:pos="720"/>
           <w:tab w:val="left" w:pos="900" w:leader="none"/>
         </w:tabs>
-        <w:spacing w:lineRule="auto" w:line="256" w:before="360" w:after="0"/>
+        <w:spacing w:lineRule="auto" w:line="252" w:before="360" w:after="0"/>
         <w:ind w:hanging="907" w:left="907"/>
         <w:jc w:val="both"/>
         <w:rPr/>
@@ -5927,13 +5937,12 @@
           <w:ilvl w:val="1"/>
           <w:numId w:val="8"/>
         </w:numPr>
-        <w:pBdr/>
         <w:shd w:val="clear" w:fill="auto"/>
         <w:tabs>
           <w:tab w:val="clear" w:pos="720"/>
           <w:tab w:val="left" w:pos="540" w:leader="none"/>
         </w:tabs>
-        <w:spacing w:lineRule="auto" w:line="256" w:before="60" w:after="50"/>
+        <w:spacing w:lineRule="auto" w:line="252" w:before="60" w:after="50"/>
         <w:ind w:hanging="547" w:left="547" w:right="0"/>
         <w:jc w:val="both"/>
         <w:rPr>
@@ -5987,7 +5996,7 @@
           <w:tab w:val="clear" w:pos="720"/>
           <w:tab w:val="left" w:pos="547" w:leader="none"/>
         </w:tabs>
-        <w:spacing w:lineRule="auto" w:line="256" w:before="30" w:after="0"/>
+        <w:spacing w:lineRule="auto" w:line="252" w:before="30" w:after="0"/>
         <w:ind w:hanging="360" w:left="360"/>
         <w:jc w:val="both"/>
         <w:rPr/>
@@ -6008,7 +6017,7 @@
           <w:tab w:val="clear" w:pos="720"/>
           <w:tab w:val="left" w:pos="547" w:leader="none"/>
         </w:tabs>
-        <w:spacing w:lineRule="auto" w:line="256" w:before="30" w:after="0"/>
+        <w:spacing w:lineRule="auto" w:line="252" w:before="30" w:after="0"/>
         <w:ind w:hanging="360" w:left="360"/>
         <w:jc w:val="both"/>
         <w:rPr/>
@@ -6029,13 +6038,12 @@
           <w:ilvl w:val="1"/>
           <w:numId w:val="8"/>
         </w:numPr>
-        <w:pBdr/>
         <w:shd w:val="clear" w:fill="auto"/>
         <w:tabs>
           <w:tab w:val="clear" w:pos="720"/>
           <w:tab w:val="left" w:pos="540" w:leader="none"/>
         </w:tabs>
-        <w:spacing w:lineRule="auto" w:line="256" w:before="120" w:after="40"/>
+        <w:spacing w:lineRule="auto" w:line="252" w:before="120" w:after="40"/>
         <w:ind w:hanging="547" w:left="547" w:right="0"/>
         <w:jc w:val="both"/>
         <w:rPr>
@@ -6089,7 +6097,7 @@
           <w:tab w:val="clear" w:pos="720"/>
           <w:tab w:val="left" w:pos="990" w:leader="none"/>
         </w:tabs>
-        <w:spacing w:lineRule="auto" w:line="256" w:before="30" w:after="0"/>
+        <w:spacing w:lineRule="auto" w:line="252" w:before="30" w:after="0"/>
         <w:ind w:hanging="360" w:left="360"/>
         <w:jc w:val="both"/>
         <w:rPr/>
@@ -6110,7 +6118,7 @@
           <w:tab w:val="clear" w:pos="720"/>
           <w:tab w:val="left" w:pos="990" w:leader="none"/>
         </w:tabs>
-        <w:spacing w:lineRule="auto" w:line="256" w:before="30" w:after="0"/>
+        <w:spacing w:lineRule="auto" w:line="252" w:before="30" w:after="0"/>
         <w:ind w:hanging="360" w:left="360"/>
         <w:jc w:val="both"/>
         <w:rPr/>
@@ -6131,7 +6139,7 @@
           <w:tab w:val="clear" w:pos="720"/>
           <w:tab w:val="left" w:pos="990" w:leader="none"/>
         </w:tabs>
-        <w:spacing w:lineRule="auto" w:line="256" w:before="30" w:after="0"/>
+        <w:spacing w:lineRule="auto" w:line="252" w:before="30" w:after="0"/>
         <w:ind w:hanging="360" w:left="360"/>
         <w:jc w:val="both"/>
         <w:rPr/>
@@ -6152,7 +6160,7 @@
           <w:tab w:val="clear" w:pos="720"/>
           <w:tab w:val="left" w:pos="990" w:leader="none"/>
         </w:tabs>
-        <w:spacing w:lineRule="auto" w:line="256" w:before="30" w:after="0"/>
+        <w:spacing w:lineRule="auto" w:line="252" w:before="30" w:after="0"/>
         <w:ind w:hanging="360" w:left="360"/>
         <w:jc w:val="both"/>
         <w:rPr/>
@@ -6173,7 +6181,7 @@
           <w:tab w:val="clear" w:pos="720"/>
           <w:tab w:val="left" w:pos="900" w:leader="none"/>
         </w:tabs>
-        <w:spacing w:lineRule="auto" w:line="256" w:before="360" w:after="0"/>
+        <w:spacing w:lineRule="auto" w:line="252" w:before="360" w:after="0"/>
         <w:ind w:hanging="907" w:left="907"/>
         <w:jc w:val="both"/>
         <w:rPr>
@@ -6194,7 +6202,7 @@
           <w:tab w:val="clear" w:pos="720"/>
           <w:tab w:val="left" w:pos="-5130" w:leader="none"/>
         </w:tabs>
-        <w:spacing w:lineRule="auto" w:line="256" w:before="60" w:after="0"/>
+        <w:spacing w:lineRule="auto" w:line="252" w:before="60" w:after="0"/>
         <w:jc w:val="both"/>
         <w:rPr/>
       </w:pPr>
@@ -6210,7 +6218,7 @@
           <w:tab w:val="clear" w:pos="720"/>
           <w:tab w:val="left" w:pos="-5130" w:leader="none"/>
         </w:tabs>
-        <w:spacing w:lineRule="auto" w:line="256" w:before="60" w:after="0"/>
+        <w:spacing w:lineRule="auto" w:line="252" w:before="60" w:after="0"/>
         <w:jc w:val="both"/>
         <w:rPr/>
       </w:pPr>
@@ -6226,7 +6234,7 @@
           <w:tab w:val="clear" w:pos="720"/>
           <w:tab w:val="left" w:pos="-5130" w:leader="none"/>
         </w:tabs>
-        <w:spacing w:lineRule="auto" w:line="256" w:before="60" w:after="0"/>
+        <w:spacing w:lineRule="auto" w:line="252" w:before="60" w:after="0"/>
         <w:jc w:val="both"/>
         <w:rPr/>
       </w:pPr>
@@ -6268,7 +6276,7 @@
                 <w:tab w:val="clear" w:pos="720"/>
                 <w:tab w:val="left" w:pos="-5130" w:leader="none"/>
               </w:tabs>
-              <w:spacing w:lineRule="auto" w:line="256" w:before="300" w:after="0"/>
+              <w:spacing w:lineRule="auto" w:line="252" w:before="300" w:after="0"/>
               <w:jc w:val="center"/>
               <w:rPr>
                 <w:rFonts w:ascii="Times New Roman" w:hAnsi="Times New Roman" w:eastAsia="Times New Roman" w:cs="Times New Roman"/>
@@ -6295,7 +6303,7 @@
                 <w:tab w:val="clear" w:pos="720"/>
                 <w:tab w:val="left" w:pos="-5130" w:leader="none"/>
               </w:tabs>
-              <w:spacing w:lineRule="auto" w:line="256" w:before="300" w:after="0"/>
+              <w:spacing w:lineRule="auto" w:line="252" w:before="300" w:after="0"/>
               <w:jc w:val="center"/>
               <w:rPr>
                 <w:rFonts w:ascii="Times New Roman" w:hAnsi="Times New Roman" w:eastAsia="Times New Roman" w:cs="Times New Roman"/>
@@ -6318,7 +6326,7 @@
         <w:tabs>
           <w:tab w:val="left" w:pos="720" w:leader="none"/>
         </w:tabs>
-        <w:spacing w:lineRule="auto" w:line="256" w:before="120" w:after="0"/>
+        <w:spacing w:lineRule="auto" w:line="252" w:before="120" w:after="0"/>
         <w:rPr/>
       </w:pPr>
       <w:r>
@@ -6331,7 +6339,7 @@
         <w:tabs>
           <w:tab w:val="left" w:pos="720" w:leader="none"/>
         </w:tabs>
-        <w:spacing w:lineRule="auto" w:line="256" w:before="120" w:after="0"/>
+        <w:spacing w:lineRule="auto" w:line="252" w:before="120" w:after="0"/>
         <w:rPr/>
       </w:pPr>
       <w:r>
@@ -6345,7 +6353,7 @@
         <w:tabs>
           <w:tab w:val="left" w:pos="720" w:leader="none"/>
         </w:tabs>
-        <w:spacing w:lineRule="auto" w:line="256" w:before="120" w:after="0"/>
+        <w:spacing w:lineRule="auto" w:line="252" w:before="120" w:after="0"/>
         <w:rPr/>
       </w:pPr>
       <w:r>
@@ -6358,7 +6366,7 @@
         <w:tabs>
           <w:tab w:val="left" w:pos="720" w:leader="none"/>
         </w:tabs>
-        <w:spacing w:lineRule="auto" w:line="256" w:before="120" w:after="0"/>
+        <w:spacing w:lineRule="auto" w:line="252" w:before="120" w:after="0"/>
         <w:rPr/>
       </w:pPr>
       <w:r>
@@ -6371,7 +6379,7 @@
         <w:tabs>
           <w:tab w:val="left" w:pos="720" w:leader="none"/>
         </w:tabs>
-        <w:spacing w:lineRule="auto" w:line="256" w:before="120" w:after="0"/>
+        <w:spacing w:lineRule="auto" w:line="252" w:before="120" w:after="0"/>
         <w:rPr/>
       </w:pPr>
       <w:r>
@@ -6384,7 +6392,7 @@
         <w:tabs>
           <w:tab w:val="left" w:pos="720" w:leader="none"/>
         </w:tabs>
-        <w:spacing w:lineRule="auto" w:line="256" w:before="120" w:after="0"/>
+        <w:spacing w:lineRule="auto" w:line="252" w:before="120" w:after="0"/>
         <w:rPr/>
       </w:pPr>
       <w:r>
@@ -6397,7 +6405,7 @@
         <w:tabs>
           <w:tab w:val="left" w:pos="720" w:leader="none"/>
         </w:tabs>
-        <w:spacing w:lineRule="auto" w:line="256" w:before="120" w:after="0"/>
+        <w:spacing w:lineRule="auto" w:line="252" w:before="120" w:after="0"/>
         <w:rPr/>
       </w:pPr>
       <w:r>
@@ -6410,7 +6418,7 @@
         <w:tabs>
           <w:tab w:val="left" w:pos="720" w:leader="none"/>
         </w:tabs>
-        <w:spacing w:lineRule="auto" w:line="256" w:before="120" w:after="0"/>
+        <w:spacing w:lineRule="auto" w:line="252" w:before="120" w:after="0"/>
         <w:rPr/>
       </w:pPr>
       <w:r>
@@ -6423,7 +6431,7 @@
         <w:tabs>
           <w:tab w:val="left" w:pos="720" w:leader="none"/>
         </w:tabs>
-        <w:spacing w:lineRule="auto" w:line="256" w:before="120" w:after="0"/>
+        <w:spacing w:lineRule="auto" w:line="252" w:before="120" w:after="0"/>
         <w:rPr/>
       </w:pPr>
       <w:r>
@@ -6436,7 +6444,7 @@
         <w:tabs>
           <w:tab w:val="left" w:pos="720" w:leader="none"/>
         </w:tabs>
-        <w:spacing w:lineRule="auto" w:line="256" w:before="120" w:after="0"/>
+        <w:spacing w:lineRule="auto" w:line="252" w:before="120" w:after="0"/>
         <w:rPr/>
       </w:pPr>
       <w:r>
@@ -6449,7 +6457,7 @@
         <w:tabs>
           <w:tab w:val="left" w:pos="720" w:leader="none"/>
         </w:tabs>
-        <w:spacing w:lineRule="auto" w:line="256" w:before="120" w:after="0"/>
+        <w:spacing w:lineRule="auto" w:line="252" w:before="120" w:after="0"/>
         <w:rPr/>
       </w:pPr>
       <w:r>
@@ -6462,7 +6470,7 @@
         <w:tabs>
           <w:tab w:val="left" w:pos="720" w:leader="none"/>
         </w:tabs>
-        <w:spacing w:lineRule="auto" w:line="256" w:before="120" w:after="0"/>
+        <w:spacing w:lineRule="auto" w:line="252" w:before="120" w:after="0"/>
         <w:rPr/>
       </w:pPr>
       <w:r>
@@ -6475,7 +6483,7 @@
         <w:tabs>
           <w:tab w:val="left" w:pos="720" w:leader="none"/>
         </w:tabs>
-        <w:spacing w:lineRule="auto" w:line="256" w:before="120" w:after="0"/>
+        <w:spacing w:lineRule="auto" w:line="252" w:before="120" w:after="0"/>
         <w:rPr/>
       </w:pPr>
       <w:r>
@@ -6488,7 +6496,7 @@
         <w:tabs>
           <w:tab w:val="left" w:pos="720" w:leader="none"/>
         </w:tabs>
-        <w:spacing w:lineRule="auto" w:line="256" w:before="120" w:after="0"/>
+        <w:spacing w:lineRule="auto" w:line="252" w:before="120" w:after="0"/>
         <w:rPr/>
       </w:pPr>
       <w:r>
@@ -6749,7 +6757,6 @@
       <w:keepLines w:val="false"/>
       <w:pageBreakBefore w:val="false"/>
       <w:widowControl/>
-      <w:pBdr/>
       <w:shd w:val="clear" w:fill="auto"/>
       <w:tabs>
         <w:tab w:val="clear" w:pos="720"/>
@@ -6810,7 +6817,6 @@
       <w:keepLines w:val="false"/>
       <w:pageBreakBefore w:val="false"/>
       <w:widowControl/>
-      <w:pBdr/>
       <w:shd w:val="clear" w:fill="auto"/>
       <w:tabs>
         <w:tab w:val="clear" w:pos="720"/>
@@ -8332,125 +8338,6 @@
   </w:abstractNum>
   <w:abstractNum w:abstractNumId="13">
     <w:lvl w:ilvl="0">
-      <w:start w:val="1"/>
-      <w:numFmt w:val="decimal"/>
-      <w:lvlText w:val="%1."/>
-      <w:lvlJc w:val="left"/>
-      <w:pPr>
-        <w:tabs>
-          <w:tab w:val="num" w:pos="0"/>
-        </w:tabs>
-        <w:ind w:left="1354" w:hanging="360"/>
-      </w:pPr>
-      <w:rPr/>
-    </w:lvl>
-    <w:lvl w:ilvl="1">
-      <w:start w:val="1"/>
-      <w:numFmt w:val="lowerLetter"/>
-      <w:lvlText w:val="%2."/>
-      <w:lvlJc w:val="left"/>
-      <w:pPr>
-        <w:tabs>
-          <w:tab w:val="num" w:pos="0"/>
-        </w:tabs>
-        <w:ind w:left="2074" w:hanging="360"/>
-      </w:pPr>
-      <w:rPr/>
-    </w:lvl>
-    <w:lvl w:ilvl="2">
-      <w:start w:val="1"/>
-      <w:numFmt w:val="lowerRoman"/>
-      <w:lvlText w:val="%3."/>
-      <w:lvlJc w:val="right"/>
-      <w:pPr>
-        <w:tabs>
-          <w:tab w:val="num" w:pos="0"/>
-        </w:tabs>
-        <w:ind w:left="2794" w:hanging="180"/>
-      </w:pPr>
-      <w:rPr/>
-    </w:lvl>
-    <w:lvl w:ilvl="3">
-      <w:start w:val="1"/>
-      <w:numFmt w:val="decimal"/>
-      <w:lvlText w:val="%4."/>
-      <w:lvlJc w:val="left"/>
-      <w:pPr>
-        <w:tabs>
-          <w:tab w:val="num" w:pos="0"/>
-        </w:tabs>
-        <w:ind w:left="3514" w:hanging="360"/>
-      </w:pPr>
-      <w:rPr/>
-    </w:lvl>
-    <w:lvl w:ilvl="4">
-      <w:start w:val="1"/>
-      <w:numFmt w:val="lowerLetter"/>
-      <w:lvlText w:val="%5."/>
-      <w:lvlJc w:val="left"/>
-      <w:pPr>
-        <w:tabs>
-          <w:tab w:val="num" w:pos="0"/>
-        </w:tabs>
-        <w:ind w:left="4234" w:hanging="360"/>
-      </w:pPr>
-      <w:rPr/>
-    </w:lvl>
-    <w:lvl w:ilvl="5">
-      <w:start w:val="1"/>
-      <w:numFmt w:val="lowerRoman"/>
-      <w:lvlText w:val="%6."/>
-      <w:lvlJc w:val="right"/>
-      <w:pPr>
-        <w:tabs>
-          <w:tab w:val="num" w:pos="0"/>
-        </w:tabs>
-        <w:ind w:left="4954" w:hanging="180"/>
-      </w:pPr>
-      <w:rPr/>
-    </w:lvl>
-    <w:lvl w:ilvl="6">
-      <w:start w:val="1"/>
-      <w:numFmt w:val="decimal"/>
-      <w:lvlText w:val="%7."/>
-      <w:lvlJc w:val="left"/>
-      <w:pPr>
-        <w:tabs>
-          <w:tab w:val="num" w:pos="0"/>
-        </w:tabs>
-        <w:ind w:left="5674" w:hanging="360"/>
-      </w:pPr>
-      <w:rPr/>
-    </w:lvl>
-    <w:lvl w:ilvl="7">
-      <w:start w:val="1"/>
-      <w:numFmt w:val="lowerLetter"/>
-      <w:lvlText w:val="%8."/>
-      <w:lvlJc w:val="left"/>
-      <w:pPr>
-        <w:tabs>
-          <w:tab w:val="num" w:pos="0"/>
-        </w:tabs>
-        <w:ind w:left="6394" w:hanging="360"/>
-      </w:pPr>
-      <w:rPr/>
-    </w:lvl>
-    <w:lvl w:ilvl="8">
-      <w:start w:val="1"/>
-      <w:numFmt w:val="lowerRoman"/>
-      <w:lvlText w:val="%9."/>
-      <w:lvlJc w:val="right"/>
-      <w:pPr>
-        <w:tabs>
-          <w:tab w:val="num" w:pos="0"/>
-        </w:tabs>
-        <w:ind w:left="7114" w:hanging="180"/>
-      </w:pPr>
-      <w:rPr/>
-    </w:lvl>
-  </w:abstractNum>
-  <w:abstractNum w:abstractNumId="14">
-    <w:lvl w:ilvl="0">
       <w:numFmt w:val="bullet"/>
       <w:lvlText w:val="-"/>
       <w:lvlJc w:val="left"/>
@@ -8586,7 +8473,7 @@
       </w:rPr>
     </w:lvl>
   </w:abstractNum>
-  <w:abstractNum w:abstractNumId="15">
+  <w:abstractNum w:abstractNumId="14">
     <w:lvl w:ilvl="0">
       <w:start w:val="1"/>
       <w:numFmt w:val="none"/>
@@ -8747,9 +8634,6 @@
   <w:num w:numId="14">
     <w:abstractNumId w:val="14"/>
   </w:num>
-  <w:num w:numId="15">
-    <w:abstractNumId w:val="15"/>
-  </w:num>
 </w:numbering>
 </file>
 
@@ -8775,6 +8659,7 @@
     <w:qFormat/>
     <w:pPr>
       <w:widowControl/>
+      <w:suppressAutoHyphens w:val="true"/>
       <w:bidi w:val="0"/>
       <w:spacing w:before="0" w:after="0"/>
       <w:jc w:val="left"/>
@@ -9084,6 +8969,7 @@
     <w:qFormat/>
     <w:pPr>
       <w:widowControl/>
+      <w:suppressAutoHyphens w:val="true"/>
       <w:bidi w:val="0"/>
       <w:spacing w:before="0" w:after="0"/>
       <w:jc w:val="left"/>
@@ -9227,6 +9113,7 @@
     <w:rsid w:val="0095378c"/>
     <w:pPr>
       <w:widowControl/>
+      <w:suppressAutoHyphens w:val="true"/>
       <w:bidi w:val="0"/>
       <w:spacing w:before="0" w:after="0"/>
       <w:jc w:val="left"/>
@@ -9237,7 +9124,7 @@
       <w:kern w:val="0"/>
       <w:sz w:val="24"/>
       <w:szCs w:val="24"/>
-      <w:lang w:eastAsia="en-US" w:val="sv-SE" w:bidi="hi-IN"/>
+      <w:lang w:val="sv-SE" w:eastAsia="en-US" w:bidi="hi-IN"/>
     </w:rPr>
   </w:style>
   <w:style w:type="paragraph" w:styleId="Subtitle">
